--- a/_site/lectures/Lecture01/Lecture01.docx
+++ b/_site/lectures/Lecture01/Lecture01.docx
@@ -2470,10 +2470,17 @@
     <w:next w:val="BodyText"/>
     <w:uiPriority w:val="9"/>
     <w:qFormat/>
-    <w:rsid w:val="00641073"/>
+    <w:rsid w:val="000E3EAF"/>
     <w:pPr>
       <w:keepNext/>
       <w:keepLines/>
+      <w:pBdr>
+        <w:top w:color="auto" w:space="1" w:sz="4" w:val="single"/>
+        <w:left w:color="auto" w:space="4" w:sz="4" w:val="single"/>
+        <w:bottom w:color="auto" w:space="1" w:sz="4" w:val="single"/>
+        <w:right w:color="auto" w:space="4" w:sz="4" w:val="single"/>
+      </w:pBdr>
+      <w:shd w:color="auto" w:fill="auto" w:val="pct15"/>
       <w:spacing w:after="0" w:before="480"/>
       <w:outlineLvl w:val="0"/>
     </w:pPr>
@@ -2493,18 +2500,23 @@
     <w:uiPriority w:val="9"/>
     <w:unhideWhenUsed/>
     <w:qFormat/>
-    <w:rsid w:val="00641073"/>
+    <w:rsid w:val="003E251B"/>
     <w:pPr>
       <w:keepNext/>
       <w:keepLines/>
-      <w:spacing w:after="0" w:before="200"/>
+      <w:pBdr>
+        <w:top w:color="auto" w:space="4" w:sz="4" w:val="single"/>
+      </w:pBdr>
+      <w:spacing w:after="480" w:before="480"/>
+      <w:contextualSpacing/>
+      <w:jc w:val="center"/>
       <w:outlineLvl w:val="1"/>
     </w:pPr>
     <w:rPr>
       <w:rFonts w:ascii="Atkinson Hyperlegible" w:cstheme="majorBidi" w:eastAsiaTheme="majorEastAsia" w:hAnsi="Atkinson Hyperlegible"/>
       <w:b/>
       <w:bCs/>
-      <w:color w:themeColor="accent1" w:val="4F81BD"/>
+      <w:color w:themeColor="text2" w:val="1F497D"/>
       <w:sz w:val="28"/>
       <w:szCs w:val="28"/>
     </w:rPr>
@@ -2975,6 +2987,22 @@
     <w:rPr>
       <w:rFonts w:ascii="Atkinson Hyperlegible" w:hAnsi="Atkinson Hyperlegible"/>
     </w:rPr>
+  </w:style>
+  <w:style w:styleId="NoteHeading" w:type="paragraph">
+    <w:name w:val="Note Heading"/>
+    <w:basedOn w:val="Normal"/>
+    <w:next w:val="Normal"/>
+    <w:link w:val="NoteHeadingChar"/>
+    <w:rsid w:val="00CF50C1"/>
+    <w:pPr>
+      <w:spacing w:after="0"/>
+    </w:pPr>
+  </w:style>
+  <w:style w:customStyle="1" w:styleId="NoteHeadingChar" w:type="character">
+    <w:name w:val="Note Heading Char"/>
+    <w:basedOn w:val="DefaultParagraphFont"/>
+    <w:link w:val="NoteHeading"/>
+    <w:rsid w:val="00CF50C1"/>
   </w:style>
   <w:style w:type="paragraph" w:customStyle="1" w:styleId="notes">
     <w:name w:val="notes"/>

--- a/_site/lectures/Lecture01/Lecture01.docx
+++ b/_site/lectures/Lecture01/Lecture01.docx
@@ -76,22 +76,54 @@
         <w:t xml:space="preserve">2022</w:t>
       </w:r>
     </w:p>
-    <w:bookmarkStart w:id="56" w:name="new-section"/>
+    <w:bookmarkStart w:id="38" w:name="induction-overview"/>
     <w:p>
       <w:pPr>
         <w:pStyle w:val="Heading1"/>
       </w:pPr>
       <w:r>
-        <w:t xml:space="preserve">New Section</w:t>
-      </w:r>
-    </w:p>
-    <w:bookmarkStart w:id="20" w:name="bullet-list-no-build"/>
+        <w:t xml:space="preserve">Induction Overview</w:t>
+      </w:r>
+    </w:p>
+    <w:bookmarkStart w:id="20" w:name="X3ae536ff1d388f5f3007ed98cdc4041b4050346"/>
     <w:p>
       <w:pPr>
         <w:pStyle w:val="Heading2"/>
       </w:pPr>
       <w:r>
-        <w:t xml:space="preserve">Bullet List (no build)</w:t>
+        <w:t xml:space="preserve">Welcome back and welcome to Research Methods!</w:t>
+      </w:r>
+    </w:p>
+    <w:bookmarkEnd w:id="20"/>
+    <w:bookmarkStart w:id="21" w:name="this-year-you-become-scientists"/>
+    <w:p>
+      <w:pPr>
+        <w:pStyle w:val="Heading2"/>
+      </w:pPr>
+      <w:r>
+        <w:t xml:space="preserve">This year you become Scientists!</w:t>
+      </w:r>
+    </w:p>
+    <w:p>
+      <w:pPr>
+        <w:pStyle w:val="FirstParagraph"/>
+      </w:pPr>
+      <w:r>
+        <w:t xml:space="preserve">This year, in Research Methods, you will perform your first piece of</w:t>
+      </w:r>
+      <w:r>
+        <w:t xml:space="preserve"> </w:t>
+      </w:r>
+      <w:r>
+        <w:t xml:space="preserve">REAL psychological research</w:t>
+      </w:r>
+    </w:p>
+    <w:p>
+      <w:pPr>
+        <w:pStyle w:val="BodyText"/>
+      </w:pPr>
+      <w:r>
+        <w:t xml:space="preserve">In groups, you will:</w:t>
       </w:r>
     </w:p>
     <w:p>
@@ -100,9 +132,10 @@
           <w:ilvl w:val="0"/>
           <w:numId w:val="1001"/>
         </w:numPr>
-      </w:pPr>
-      <w:r>
-        <w:t xml:space="preserve">Point 1</w:t>
+        <w:pStyle w:val="Compact"/>
+      </w:pPr>
+      <w:r>
+        <w:t xml:space="preserve">Identify an area of psychological research</w:t>
       </w:r>
     </w:p>
     <w:p>
@@ -111,9 +144,10 @@
           <w:ilvl w:val="0"/>
           <w:numId w:val="1001"/>
         </w:numPr>
-      </w:pPr>
-      <w:r>
-        <w:t xml:space="preserve">Point 2</w:t>
+        <w:pStyle w:val="Compact"/>
+      </w:pPr>
+      <w:r>
+        <w:t xml:space="preserve">Review and critique the literature in this area</w:t>
       </w:r>
     </w:p>
     <w:p>
@@ -122,19 +156,122 @@
           <w:ilvl w:val="0"/>
           <w:numId w:val="1001"/>
         </w:numPr>
-      </w:pPr>
-      <w:r>
-        <w:t xml:space="preserve">Point 3</w:t>
-      </w:r>
-    </w:p>
-    <w:bookmarkEnd w:id="20"/>
-    <w:bookmarkStart w:id="21" w:name="bullet-list-with-build"/>
+        <w:pStyle w:val="Compact"/>
+      </w:pPr>
+      <w:r>
+        <w:t xml:space="preserve">Develop a testable hypothesis</w:t>
+      </w:r>
+    </w:p>
+    <w:p>
+      <w:pPr>
+        <w:numPr>
+          <w:ilvl w:val="0"/>
+          <w:numId w:val="1001"/>
+        </w:numPr>
+        <w:pStyle w:val="Compact"/>
+      </w:pPr>
+      <w:r>
+        <w:t xml:space="preserve">Design a 2x2 ANOVA experiment unique to you (within your group</w:t>
+      </w:r>
+      <w:r>
+        <w:t xml:space="preserve"> </w:t>
+      </w:r>
+      <w:r>
+        <w:t xml:space="preserve">study)</w:t>
+      </w:r>
+    </w:p>
+    <w:p>
+      <w:pPr>
+        <w:numPr>
+          <w:ilvl w:val="0"/>
+          <w:numId w:val="1001"/>
+        </w:numPr>
+        <w:pStyle w:val="Compact"/>
+      </w:pPr>
+      <w:r>
+        <w:t xml:space="preserve">Obtain Ethical Approval for your experiment</w:t>
+      </w:r>
+    </w:p>
+    <w:p>
+      <w:pPr>
+        <w:numPr>
+          <w:ilvl w:val="0"/>
+          <w:numId w:val="1001"/>
+        </w:numPr>
+        <w:pStyle w:val="Compact"/>
+      </w:pPr>
+      <w:r>
+        <w:t xml:space="preserve">Collect REAL data</w:t>
+      </w:r>
+    </w:p>
+    <w:p>
+      <w:pPr>
+        <w:numPr>
+          <w:ilvl w:val="0"/>
+          <w:numId w:val="1001"/>
+        </w:numPr>
+        <w:pStyle w:val="Compact"/>
+      </w:pPr>
+      <w:r>
+        <w:t xml:space="preserve">Analyse these data</w:t>
+      </w:r>
+    </w:p>
+    <w:p>
+      <w:pPr>
+        <w:numPr>
+          <w:ilvl w:val="0"/>
+          <w:numId w:val="1001"/>
+        </w:numPr>
+        <w:pStyle w:val="Compact"/>
+      </w:pPr>
+      <w:r>
+        <w:t xml:space="preserve">Write up the results in APA format</w:t>
+      </w:r>
+    </w:p>
+    <w:bookmarkEnd w:id="21"/>
+    <w:bookmarkStart w:id="22" w:name="X21925b3dfe72049d3533ef3011e69830f319247"/>
     <w:p>
       <w:pPr>
         <w:pStyle w:val="Heading2"/>
       </w:pPr>
       <w:r>
-        <w:t xml:space="preserve">Bullet List (with build)</w:t>
+        <w:t xml:space="preserve">A full overview will be given in the first lecture!</w:t>
+      </w:r>
+    </w:p>
+    <w:p>
+      <w:pPr>
+        <w:pStyle w:val="FirstParagraph"/>
+      </w:pPr>
+      <w:r>
+        <w:t xml:space="preserve">Do not worry! It’s going to be a great adventure!</w:t>
+      </w:r>
+    </w:p>
+    <w:bookmarkEnd w:id="22"/>
+    <w:bookmarkStart w:id="23" w:name="a-warm-up-for-your-y3-dissertation"/>
+    <w:p>
+      <w:pPr>
+        <w:pStyle w:val="Heading2"/>
+      </w:pPr>
+      <w:r>
+        <w:t xml:space="preserve">A</w:t>
+      </w:r>
+      <w:r>
+        <w:t xml:space="preserve"> </w:t>
+      </w:r>
+      <w:r>
+        <w:t xml:space="preserve">‘</w:t>
+      </w:r>
+      <w:r>
+        <w:t xml:space="preserve">warm up</w:t>
+      </w:r>
+      <w:r>
+        <w:t xml:space="preserve">’</w:t>
+      </w:r>
+      <w:r>
+        <w:t xml:space="preserve"> </w:t>
+      </w:r>
+      <w:r>
+        <w:t xml:space="preserve">for your Y3 Dissertation</w:t>
       </w:r>
     </w:p>
     <w:p>
@@ -146,7 +283,7 @@
         <w:pStyle w:val="Compact"/>
       </w:pPr>
       <w:r>
-        <w:t xml:space="preserve">List element A</w:t>
+        <w:t xml:space="preserve">The same 20-week timeline</w:t>
       </w:r>
     </w:p>
     <w:p>
@@ -158,7 +295,7 @@
         <w:pStyle w:val="Compact"/>
       </w:pPr>
       <w:r>
-        <w:t xml:space="preserve">List element B</w:t>
+        <w:t xml:space="preserve">The same skills and techniques you will need</w:t>
       </w:r>
     </w:p>
     <w:p>
@@ -170,17 +307,119 @@
         <w:pStyle w:val="Compact"/>
       </w:pPr>
       <w:r>
-        <w:t xml:space="preserve">List element C</w:t>
-      </w:r>
-    </w:p>
-    <w:bookmarkEnd w:id="21"/>
-    <w:bookmarkStart w:id="22" w:name="page-with-aside"/>
+        <w:t xml:space="preserve">Careful step-by-step guidance and support in the lab setting</w:t>
+      </w:r>
+    </w:p>
+    <w:p>
+      <w:pPr>
+        <w:numPr>
+          <w:ilvl w:val="0"/>
+          <w:numId w:val="1002"/>
+        </w:numPr>
+        <w:pStyle w:val="Compact"/>
+      </w:pPr>
+      <w:r>
+        <w:t xml:space="preserve">Scaled-down experiments and write-ups</w:t>
+      </w:r>
+    </w:p>
+    <w:p>
+      <w:pPr>
+        <w:numPr>
+          <w:ilvl w:val="0"/>
+          <w:numId w:val="1002"/>
+        </w:numPr>
+        <w:pStyle w:val="Compact"/>
+      </w:pPr>
+      <w:r>
+        <w:t xml:space="preserve">The security of working in a group</w:t>
+      </w:r>
+    </w:p>
+    <w:p>
+      <w:pPr>
+        <w:numPr>
+          <w:ilvl w:val="0"/>
+          <w:numId w:val="1002"/>
+        </w:numPr>
+        <w:pStyle w:val="Compact"/>
+      </w:pPr>
+      <w:r>
+        <w:t xml:space="preserve">Tips and advice from world-class researchers</w:t>
+      </w:r>
+    </w:p>
+    <w:p>
+      <w:pPr>
+        <w:numPr>
+          <w:ilvl w:val="0"/>
+          <w:numId w:val="1002"/>
+        </w:numPr>
+        <w:pStyle w:val="Compact"/>
+      </w:pPr>
+      <w:r>
+        <w:t xml:space="preserve">Opportunity to think carefully about your final year Dissertation,</w:t>
+      </w:r>
+      <w:r>
+        <w:t xml:space="preserve"> </w:t>
+      </w:r>
+      <w:r>
+        <w:t xml:space="preserve">and how to crush it!!</w:t>
+      </w:r>
+    </w:p>
+    <w:bookmarkEnd w:id="23"/>
+    <w:bookmarkStart w:id="24" w:name="support-and-guidance"/>
     <w:p>
       <w:pPr>
         <w:pStyle w:val="Heading2"/>
       </w:pPr>
       <w:r>
-        <w:t xml:space="preserve">Page with aside</w:t>
+        <w:t xml:space="preserve">Support and guidance</w:t>
+      </w:r>
+    </w:p>
+    <w:p>
+      <w:pPr>
+        <w:numPr>
+          <w:ilvl w:val="0"/>
+          <w:numId w:val="1003"/>
+        </w:numPr>
+        <w:pStyle w:val="Compact"/>
+      </w:pPr>
+      <w:r>
+        <w:t xml:space="preserve">Gordon Wright (Module Coordinator and floating Enthusiast in Chief)</w:t>
+      </w:r>
+    </w:p>
+    <w:p>
+      <w:pPr>
+        <w:numPr>
+          <w:ilvl w:val="0"/>
+          <w:numId w:val="1003"/>
+        </w:numPr>
+        <w:pStyle w:val="Compact"/>
+      </w:pPr>
+      <w:r>
+        <w:t xml:space="preserve">7 gobsmackingly amazing Lab Tutors</w:t>
+      </w:r>
+    </w:p>
+    <w:p>
+      <w:pPr>
+        <w:numPr>
+          <w:ilvl w:val="0"/>
+          <w:numId w:val="1003"/>
+        </w:numPr>
+        <w:pStyle w:val="Compact"/>
+      </w:pPr>
+      <w:r>
+        <w:t xml:space="preserve">Your Personal Tutor and your PT group</w:t>
+      </w:r>
+    </w:p>
+    <w:p>
+      <w:pPr>
+        <w:numPr>
+          <w:ilvl w:val="0"/>
+          <w:numId w:val="1003"/>
+        </w:numPr>
+        <w:pStyle w:val="Compact"/>
+      </w:pPr>
+      <w:r>
+        <w:t xml:space="preserve">AND EACH OTHER!!</w:t>
       </w:r>
     </w:p>
     <w:p>
@@ -188,7 +427,37 @@
         <w:pStyle w:val="FirstParagraph"/>
       </w:pPr>
       <w:r>
-        <w:t xml:space="preserve">Here is an important point</w:t>
+        <w:t xml:space="preserve">This is a team-sport</w:t>
+      </w:r>
+    </w:p>
+    <w:bookmarkEnd w:id="24"/>
+    <w:bookmarkStart w:id="25" w:name="me"/>
+    <w:p>
+      <w:pPr>
+        <w:pStyle w:val="Heading2"/>
+      </w:pPr>
+      <w:r>
+        <w:t xml:space="preserve">me</w:t>
+      </w:r>
+    </w:p>
+    <w:p>
+      <w:pPr>
+        <w:pStyle w:val="FirstParagraph"/>
+      </w:pPr>
+      <w:r>
+        <w:t xml:space="preserve">I will be in every Research Methods lecture and I have a Student Hour</w:t>
+      </w:r>
+      <w:r>
+        <w:t xml:space="preserve"> </w:t>
+      </w:r>
+      <w:r>
+        <w:t xml:space="preserve">from 3-4 every Monday, before we all go to the Design &amp; Analysis</w:t>
+      </w:r>
+      <w:r>
+        <w:t xml:space="preserve"> </w:t>
+      </w:r>
+      <w:r>
+        <w:t xml:space="preserve">lecture. Yup! Me too!</w:t>
       </w:r>
     </w:p>
     <w:p>
@@ -196,17 +465,31 @@
         <w:pStyle w:val="BodyText"/>
       </w:pPr>
       <w:r>
-        <w:t xml:space="preserve">Additional commentary.</w:t>
-      </w:r>
-    </w:p>
-    <w:bookmarkEnd w:id="22"/>
-    <w:bookmarkStart w:id="26" w:name="page-with-a-note-comment"/>
+        <w:t xml:space="preserve">Available at g.wright@gold.ac.uk</w:t>
+      </w:r>
+    </w:p>
+    <w:p>
+      <w:pPr>
+        <w:pStyle w:val="BodyText"/>
+      </w:pPr>
+      <w:r>
+        <w:t xml:space="preserve">I genuinely could not imagine anything I would rather do that this.</w:t>
+      </w:r>
+      <w:r>
+        <w:t xml:space="preserve"> </w:t>
+      </w:r>
+      <w:r>
+        <w:t xml:space="preserve">Please talk to me!</w:t>
+      </w:r>
+    </w:p>
+    <w:bookmarkEnd w:id="25"/>
+    <w:bookmarkStart w:id="26" w:name="module-weighting-and-assessment"/>
     <w:p>
       <w:pPr>
         <w:pStyle w:val="Heading2"/>
       </w:pPr>
       <w:r>
-        <w:t xml:space="preserve">Page with a note comment</w:t>
+        <w:t xml:space="preserve">Module weighting and assessment</w:t>
       </w:r>
     </w:p>
     <w:p>
@@ -214,141 +497,64 @@
         <w:pStyle w:val="FirstParagraph"/>
       </w:pPr>
       <w:r>
-        <w:t xml:space="preserve">Here is something I say</w:t>
-      </w:r>
-    </w:p>
-    <w:tbl>
-      <w:tblPr>
-        <w:tblStyle w:val="Table"/>
-        <w:tblLook w:firstRow="0" w:lastRow="0" w:firstColumn="0" w:lastColumn="0" w:noHBand="0" w:noVBand="0" w:val="0000"/>
-        <w:tblBorders>
-          <w:left w:val="single" w:sz="24" w:space="0" w:color="0758E5"/>
-          <w:right w:val="single" w:sz="4" w:space="0" w:color="0758E5"/>
-          <w:top w:val="single" w:sz="4" w:space="0" w:color="0758E5"/>
-          <w:bottom w:val="single" w:sz="4" w:space="0" w:color="0758E5"/>
-        </w:tblBorders>
-        <w:tblCellMar>
-          <w:left w:w="144" w:type="dxa"/>
-          <w:right w:w="144" w:type="dxa"/>
-        </w:tblCellMar>
-        <w:tblInd w:w="164" w:type="dxa"/>
-        <w:tblW w:type="pct" w:w="100%"/>
-      </w:tblPr>
-      <w:tr>
-        <w:trPr>
-          <w:cantSplit/>
-        </w:trPr>
-        <w:tc>
-          <w:tcPr>
-            <w:shd w:color="auto" w:fill="dae6fb" w:val="clear"/>
-            <w:tcMar>
-              <w:top w:w="92" w:type="dxa"/>
-              <w:bottom w:w="92" w:type="dxa"/>
-            </w:tcMar>
-          </w:tcPr>
-          <w:p>
-            <w:pPr>
-              <w:pStyle w:val="BodyText"/>
-            </w:pPr>
-            <w:pPr>
-              <w:spacing w:before="0" w:after="0"/>
-              <w:textAlignment w:val="center"/>
-            </w:pPr>
-            <w:r>
-              <w:drawing>
-                <wp:inline>
-                  <wp:extent cx="152400" cy="152400"/>
-                  <wp:effectExtent b="0" l="0" r="0" t="0"/>
-                  <wp:docPr descr="" title="" id="24" name="Picture"/>
-                  <a:graphic>
-                    <a:graphicData uri="http://schemas.openxmlformats.org/drawingml/2006/picture">
-                      <pic:pic>
-                        <pic:nvPicPr>
-                          <pic:cNvPr descr="/Applications/quarto/share/formats/docx/note.png" id="25" name="Picture"/>
-                          <pic:cNvPicPr>
-                            <a:picLocks noChangeArrowheads="1" noChangeAspect="1"/>
-                          </pic:cNvPicPr>
-                        </pic:nvPicPr>
-                        <pic:blipFill>
-                          <a:blip r:embed="rId23"/>
-                          <a:stretch>
-                            <a:fillRect/>
-                          </a:stretch>
-                        </pic:blipFill>
-                        <pic:spPr bwMode="auto">
-                          <a:xfrm>
-                            <a:off x="0" y="0"/>
-                            <a:ext cx="152400" cy="152400"/>
-                          </a:xfrm>
-                          <a:prstGeom prst="rect">
-                            <a:avLst/>
-                          </a:prstGeom>
-                          <a:noFill/>
-                          <a:ln w="9525">
-                            <a:noFill/>
-                            <a:headEnd/>
-                            <a:tailEnd/>
-                          </a:ln>
-                        </pic:spPr>
-                      </pic:pic>
-                    </a:graphicData>
-                  </a:graphic>
-                </wp:inline>
-              </w:drawing>
-            </w:r>
-            <w:r>
-              <w:t xml:space="preserve"> </w:t>
-            </w:r>
-            <w:r>
-              <w:t xml:space="preserve"> </w:t>
-            </w:r>
-            <w:r>
-              <w:t xml:space="preserve">Note</w:t>
-            </w:r>
-          </w:p>
-        </w:tc>
-      </w:tr>
-      <w:tr>
-        <w:trPr>
-          <w:cantSplit/>
-        </w:trPr>
-        <w:tc>
-          <w:tcPr>
-            <w:tcMar>
-              <w:top w:w="108" w:type="dxa"/>
-              <w:bottom w:w="108" w:type="dxa"/>
-            </w:tcMar>
-          </w:tcPr>
-          <w:p>
-            <w:pPr>
-              <w:pStyle w:val="BodyText"/>
-            </w:pPr>
-            <w:pPr>
-              <w:spacing w:before="16" w:after="16"/>
-            </w:pPr>
-            <w:r>
-              <w:t xml:space="preserve">This is very noteworthy</w:t>
-            </w:r>
-          </w:p>
-        </w:tc>
-      </w:tr>
-    </w:tbl>
+        <w:t xml:space="preserve">Research Methods is a core module with a 30 credit weighting</w:t>
+      </w:r>
+    </w:p>
+    <w:p>
+      <w:pPr>
+        <w:pStyle w:val="BodyText"/>
+      </w:pPr>
+      <w:r>
+        <w:t xml:space="preserve">This means that in order to progress to Y3, you must pass all 3</w:t>
+      </w:r>
+      <w:r>
+        <w:t xml:space="preserve"> </w:t>
+      </w:r>
+      <w:r>
+        <w:t xml:space="preserve">assessment elements:</w:t>
+      </w:r>
+    </w:p>
+    <w:p>
+      <w:pPr>
+        <w:numPr>
+          <w:ilvl w:val="1"/>
+          <w:numId w:val="1005"/>
+        </w:numPr>
+      </w:pPr>
+      <w:r>
+        <w:t xml:space="preserve">Critical Proposal 1,800 words (15%)</w:t>
+      </w:r>
+    </w:p>
+    <w:p>
+      <w:pPr>
+        <w:numPr>
+          <w:ilvl w:val="1"/>
+          <w:numId w:val="1005"/>
+        </w:numPr>
+      </w:pPr>
+      <w:r>
+        <w:t xml:space="preserve">Mini-Dissertation 2,500 words (70%)</w:t>
+      </w:r>
+    </w:p>
+    <w:p>
+      <w:pPr>
+        <w:numPr>
+          <w:ilvl w:val="1"/>
+          <w:numId w:val="1005"/>
+        </w:numPr>
+      </w:pPr>
+      <w:r>
+        <w:t xml:space="preserve">CHIP Learning Log 1,200 words (15%)</w:t>
+      </w:r>
+    </w:p>
     <w:bookmarkEnd w:id="26"/>
-    <w:bookmarkStart w:id="30" w:name="page-with-a-warning"/>
+    <w:bookmarkStart w:id="30" w:name="a-friendly-warning"/>
     <w:p>
       <w:pPr>
         <w:pStyle w:val="Heading2"/>
       </w:pPr>
       <w:r>
-        <w:t xml:space="preserve">Page with a warning</w:t>
-      </w:r>
-    </w:p>
-    <w:p>
-      <w:pPr>
-        <w:pStyle w:val="FirstParagraph"/>
-      </w:pPr>
-      <w:r>
-        <w:t xml:space="preserve">Here is something I say</w:t>
+        <w:t xml:space="preserve">A friendly warning</w:t>
       </w:r>
     </w:p>
     <w:tbl>
@@ -382,7 +588,7 @@
           </w:tcPr>
           <w:p>
             <w:pPr>
-              <w:pStyle w:val="BodyText"/>
+              <w:pStyle w:val="FirstParagraph"/>
             </w:pPr>
             <w:pPr>
               <w:spacing w:before="0" w:after="0"/>
@@ -461,14 +667,850 @@
               <w:spacing w:before="16" w:after="16"/>
             </w:pPr>
             <w:r>
+              <w:t xml:space="preserve">All coursework is</w:t>
+            </w:r>
+            <w:r>
+              <w:t xml:space="preserve"> </w:t>
+            </w:r>
+            <w:r>
+              <w:t xml:space="preserve">INDIVIDUAL</w:t>
+            </w:r>
+            <w:r>
+              <w:t xml:space="preserve"> </w:t>
+            </w:r>
+            <w:r>
+              <w:t xml:space="preserve">and subject to normal plagiarism</w:t>
+            </w:r>
+            <w:r>
+              <w:t xml:space="preserve"> </w:t>
+            </w:r>
+            <w:r>
+              <w:t xml:space="preserve">and collusion rules</w:t>
+            </w:r>
+          </w:p>
+        </w:tc>
+      </w:tr>
+    </w:tbl>
+    <w:bookmarkEnd w:id="30"/>
+    <w:bookmarkStart w:id="31" w:name="module-structure"/>
+    <w:p>
+      <w:pPr>
+        <w:pStyle w:val="Heading2"/>
+      </w:pPr>
+      <w:r>
+        <w:t xml:space="preserve">Module structure</w:t>
+      </w:r>
+    </w:p>
+    <w:p>
+      <w:pPr>
+        <w:pStyle w:val="FirstParagraph"/>
+      </w:pPr>
+      <w:r>
+        <w:t xml:space="preserve">1 x 1 hr Lecture per week (Monday)</w:t>
+      </w:r>
+    </w:p>
+    <w:p>
+      <w:pPr>
+        <w:pStyle w:val="BodyText"/>
+      </w:pPr>
+      <w:r>
+        <w:t xml:space="preserve">1 x 2 hr Lab per week (Tuesday)</w:t>
+      </w:r>
+    </w:p>
+    <w:p>
+      <w:pPr>
+        <w:pStyle w:val="BodyText"/>
+      </w:pPr>
+      <w:r>
+        <w:t xml:space="preserve">4 x Personal Tutor meetings across the year</w:t>
+      </w:r>
+    </w:p>
+    <w:bookmarkEnd w:id="31"/>
+    <w:bookmarkStart w:id="32" w:name="weekly-structure"/>
+    <w:p>
+      <w:pPr>
+        <w:pStyle w:val="Heading2"/>
+      </w:pPr>
+      <w:r>
+        <w:t xml:space="preserve">Weekly Structure</w:t>
+      </w:r>
+    </w:p>
+    <w:p>
+      <w:pPr>
+        <w:pStyle w:val="FirstParagraph"/>
+      </w:pPr>
+      <w:r>
+        <w:t xml:space="preserve">Each week there will be a very brief</w:t>
+      </w:r>
+      <w:r>
+        <w:t xml:space="preserve"> </w:t>
+      </w:r>
+      <w:r>
+        <w:t xml:space="preserve">‘</w:t>
+      </w:r>
+      <w:r>
+        <w:rPr>
+          <w:bCs/>
+          <w:b/>
+        </w:rPr>
+        <w:t xml:space="preserve">Prelude</w:t>
+      </w:r>
+      <w:r>
+        <w:t xml:space="preserve">’</w:t>
+      </w:r>
+      <w:r>
+        <w:t xml:space="preserve"> </w:t>
+      </w:r>
+      <w:r>
+        <w:t xml:space="preserve">designed to introduce</w:t>
+      </w:r>
+      <w:r>
+        <w:t xml:space="preserve"> </w:t>
+      </w:r>
+      <w:r>
+        <w:t xml:space="preserve">one of the main topics of the week</w:t>
+      </w:r>
+    </w:p>
+    <w:p>
+      <w:pPr>
+        <w:pStyle w:val="BodyText"/>
+      </w:pPr>
+      <w:r>
+        <w:rPr>
+          <w:bCs/>
+          <w:b/>
+        </w:rPr>
+        <w:t xml:space="preserve">Lecture</w:t>
+      </w:r>
+      <w:r>
+        <w:t xml:space="preserve"> </w:t>
+      </w:r>
+      <w:r>
+        <w:t xml:space="preserve">(slides and recording posted afterwards)</w:t>
+      </w:r>
+    </w:p>
+    <w:p>
+      <w:pPr>
+        <w:pStyle w:val="BodyText"/>
+      </w:pPr>
+      <w:r>
+        <w:rPr>
+          <w:bCs/>
+          <w:b/>
+        </w:rPr>
+        <w:t xml:space="preserve">Lab Activity</w:t>
+      </w:r>
+    </w:p>
+    <w:p>
+      <w:pPr>
+        <w:numPr>
+          <w:ilvl w:val="0"/>
+          <w:numId w:val="1006"/>
+        </w:numPr>
+        <w:pStyle w:val="Compact"/>
+      </w:pPr>
+      <w:r>
+        <w:rPr>
+          <w:bCs/>
+          <w:b/>
+        </w:rPr>
+        <w:t xml:space="preserve">‘</w:t>
+      </w:r>
+      <w:r>
+        <w:rPr>
+          <w:bCs/>
+          <w:b/>
+        </w:rPr>
+        <w:t xml:space="preserve">Pulse</w:t>
+      </w:r>
+      <w:r>
+        <w:rPr>
+          <w:bCs/>
+          <w:b/>
+        </w:rPr>
+        <w:t xml:space="preserve">’</w:t>
+      </w:r>
+      <w:r>
+        <w:t xml:space="preserve"> </w:t>
+      </w:r>
+      <w:r>
+        <w:t xml:space="preserve">taken on entry - 2 minute quiz</w:t>
+      </w:r>
+    </w:p>
+    <w:p>
+      <w:pPr>
+        <w:numPr>
+          <w:ilvl w:val="0"/>
+          <w:numId w:val="1006"/>
+        </w:numPr>
+        <w:pStyle w:val="Compact"/>
+      </w:pPr>
+      <w:r>
+        <w:rPr>
+          <w:bCs/>
+          <w:b/>
+        </w:rPr>
+        <w:t xml:space="preserve">Lab Notebook</w:t>
+      </w:r>
+      <w:r>
+        <w:t xml:space="preserve"> </w:t>
+      </w:r>
+      <w:r>
+        <w:t xml:space="preserve">with brief</w:t>
+      </w:r>
+      <w:r>
+        <w:t xml:space="preserve"> </w:t>
+      </w:r>
+      <w:r>
+        <w:t xml:space="preserve">‘</w:t>
+      </w:r>
+      <w:r>
+        <w:t xml:space="preserve">generative activities</w:t>
+      </w:r>
+      <w:r>
+        <w:t xml:space="preserve">’</w:t>
+      </w:r>
+      <w:r>
+        <w:t xml:space="preserve"> </w:t>
+      </w:r>
+      <w:r>
+        <w:t xml:space="preserve">and</w:t>
+      </w:r>
+      <w:r>
+        <w:t xml:space="preserve"> </w:t>
+      </w:r>
+      <w:r>
+        <w:t xml:space="preserve">opportunities for metacognitive reflection</w:t>
+      </w:r>
+    </w:p>
+    <w:p>
+      <w:pPr>
+        <w:numPr>
+          <w:ilvl w:val="0"/>
+          <w:numId w:val="1006"/>
+        </w:numPr>
+        <w:pStyle w:val="Compact"/>
+      </w:pPr>
+      <w:r>
+        <w:t xml:space="preserve">Extras provided around skills or applications or just interesting</w:t>
+      </w:r>
+      <w:r>
+        <w:t xml:space="preserve"> </w:t>
+      </w:r>
+      <w:r>
+        <w:t xml:space="preserve">factoids</w:t>
+      </w:r>
+    </w:p>
+    <w:p>
+      <w:pPr>
+        <w:numPr>
+          <w:ilvl w:val="0"/>
+          <w:numId w:val="1006"/>
+        </w:numPr>
+        <w:pStyle w:val="Compact"/>
+      </w:pPr>
+      <w:r>
+        <w:t xml:space="preserve">Lots can be achieved in the labs, but independent study and</w:t>
+      </w:r>
+      <w:r>
+        <w:t xml:space="preserve"> </w:t>
+      </w:r>
+      <w:r>
+        <w:t xml:space="preserve">coordinated group work will be required</w:t>
+      </w:r>
+    </w:p>
+    <w:p>
+      <w:pPr>
+        <w:pStyle w:val="FirstParagraph"/>
+      </w:pPr>
+      <w:r>
+        <w:t xml:space="preserve">NO EXAM</w:t>
+      </w:r>
+    </w:p>
+    <w:bookmarkEnd w:id="32"/>
+    <w:bookmarkStart w:id="33" w:name="coursework"/>
+    <w:p>
+      <w:pPr>
+        <w:pStyle w:val="Heading2"/>
+      </w:pPr>
+      <w:r>
+        <w:t xml:space="preserve">Coursework</w:t>
+      </w:r>
+    </w:p>
+    <w:p>
+      <w:pPr>
+        <w:pStyle w:val="FirstParagraph"/>
+      </w:pPr>
+      <w:r>
+        <w:t xml:space="preserve">The courseworks ALL require critical reflection and metacognitive</w:t>
+      </w:r>
+      <w:r>
+        <w:t xml:space="preserve"> </w:t>
+      </w:r>
+      <w:r>
+        <w:t xml:space="preserve">practice. This will be discussed in a number of lectures, but it</w:t>
+      </w:r>
+      <w:r>
+        <w:t xml:space="preserve"> </w:t>
+      </w:r>
+      <w:r>
+        <w:t xml:space="preserve">contributes to effective learning and your integration of the skills and</w:t>
+      </w:r>
+      <w:r>
+        <w:t xml:space="preserve"> </w:t>
+      </w:r>
+      <w:r>
+        <w:t xml:space="preserve">experience of doing this research exercise.</w:t>
+      </w:r>
+    </w:p>
+    <w:bookmarkEnd w:id="33"/>
+    <w:bookmarkStart w:id="34" w:name="time-management-and-teamwork"/>
+    <w:p>
+      <w:pPr>
+        <w:pStyle w:val="Heading2"/>
+      </w:pPr>
+      <w:r>
+        <w:t xml:space="preserve">Time management and teamwork</w:t>
+      </w:r>
+    </w:p>
+    <w:p>
+      <w:pPr>
+        <w:pStyle w:val="FirstParagraph"/>
+      </w:pPr>
+      <w:r>
+        <w:t xml:space="preserve">..will both be required.</w:t>
+      </w:r>
+    </w:p>
+    <w:p>
+      <w:pPr>
+        <w:pStyle w:val="BodyText"/>
+      </w:pPr>
+      <w:r>
+        <w:t xml:space="preserve">I ask you to see both as an opportunity to develop these important</w:t>
+      </w:r>
+      <w:r>
+        <w:t xml:space="preserve"> </w:t>
+      </w:r>
+      <w:r>
+        <w:t xml:space="preserve">skills.</w:t>
+      </w:r>
+    </w:p>
+    <w:p>
+      <w:pPr>
+        <w:pStyle w:val="BodyText"/>
+      </w:pPr>
+      <w:r>
+        <w:t xml:space="preserve">You will see we have some ideas to make this more relevant to careers</w:t>
+      </w:r>
+      <w:r>
+        <w:t xml:space="preserve"> </w:t>
+      </w:r>
+      <w:r>
+        <w:t xml:space="preserve">and employability</w:t>
+      </w:r>
+    </w:p>
+    <w:p>
+      <w:pPr>
+        <w:pStyle w:val="BodyText"/>
+      </w:pPr>
+      <w:r>
+        <w:t xml:space="preserve">It is easier to</w:t>
+      </w:r>
+      <w:r>
+        <w:t xml:space="preserve"> </w:t>
+      </w:r>
+      <w:r>
+        <w:t xml:space="preserve">‘</w:t>
+      </w:r>
+      <w:r>
+        <w:t xml:space="preserve">keep up than to catch up</w:t>
+      </w:r>
+      <w:r>
+        <w:t xml:space="preserve">’</w:t>
+      </w:r>
+      <w:r>
+        <w:t xml:space="preserve">.</w:t>
+      </w:r>
+    </w:p>
+    <w:bookmarkEnd w:id="34"/>
+    <w:bookmarkStart w:id="35" w:name="resources"/>
+    <w:p>
+      <w:pPr>
+        <w:pStyle w:val="Heading2"/>
+      </w:pPr>
+      <w:r>
+        <w:t xml:space="preserve">Resources</w:t>
+      </w:r>
+    </w:p>
+    <w:p>
+      <w:pPr>
+        <w:pStyle w:val="FirstParagraph"/>
+      </w:pPr>
+      <w:r>
+        <w:t xml:space="preserve">We will be releasing a series of valuable resources to help you through</w:t>
+      </w:r>
+      <w:r>
+        <w:t xml:space="preserve"> </w:t>
+      </w:r>
+      <w:r>
+        <w:t xml:space="preserve">every step of the process</w:t>
+      </w:r>
+    </w:p>
+    <w:p>
+      <w:pPr>
+        <w:pStyle w:val="BodyText"/>
+      </w:pPr>
+      <w:r>
+        <w:t xml:space="preserve">These will have value for your final year dissertation too.</w:t>
+      </w:r>
+    </w:p>
+    <w:p>
+      <w:pPr>
+        <w:pStyle w:val="BodyText"/>
+      </w:pPr>
+      <w:r>
+        <w:t xml:space="preserve">Contribution to and comment on these is welcome and hoped for!</w:t>
+      </w:r>
+    </w:p>
+    <w:p>
+      <w:pPr>
+        <w:pStyle w:val="BodyText"/>
+      </w:pPr>
+      <w:r>
+        <w:t xml:space="preserve">Open Educational Resources will be used extensively, and most core</w:t>
+      </w:r>
+      <w:r>
+        <w:t xml:space="preserve"> </w:t>
+      </w:r>
+      <w:r>
+        <w:t xml:space="preserve">readings are available online via the library.</w:t>
+      </w:r>
+    </w:p>
+    <w:bookmarkEnd w:id="35"/>
+    <w:bookmarkStart w:id="36" w:name="prelude-1"/>
+    <w:p>
+      <w:pPr>
+        <w:pStyle w:val="Heading2"/>
+      </w:pPr>
+      <w:r>
+        <w:t xml:space="preserve">Prelude 1</w:t>
+      </w:r>
+    </w:p>
+    <w:p>
+      <w:pPr>
+        <w:pStyle w:val="FirstParagraph"/>
+      </w:pPr>
+      <w:r>
+        <w:t xml:space="preserve">We are starting off very easy. A short questionnaire to allow us to get</w:t>
+      </w:r>
+      <w:r>
+        <w:t xml:space="preserve"> </w:t>
+      </w:r>
+      <w:r>
+        <w:t xml:space="preserve">to know you a little better, which we will use to develop the first</w:t>
+      </w:r>
+      <w:r>
+        <w:t xml:space="preserve"> </w:t>
+      </w:r>
+      <w:r>
+        <w:t xml:space="preserve">lecture, and the course more generally.</w:t>
+      </w:r>
+    </w:p>
+    <w:bookmarkEnd w:id="36"/>
+    <w:bookmarkStart w:id="37" w:name="thank-you-for-your-time"/>
+    <w:p>
+      <w:pPr>
+        <w:pStyle w:val="Heading2"/>
+      </w:pPr>
+      <w:r>
+        <w:t xml:space="preserve">Thank you for your time</w:t>
+      </w:r>
+    </w:p>
+    <w:p>
+      <w:pPr>
+        <w:pStyle w:val="FirstParagraph"/>
+      </w:pPr>
+      <w:r>
+        <w:t xml:space="preserve">And have an amazing year!</w:t>
+      </w:r>
+    </w:p>
+    <w:p>
+      <w:pPr>
+        <w:pStyle w:val="BodyText"/>
+      </w:pPr>
+      <w:r>
+        <w:t xml:space="preserve">The Research Methods Team</w:t>
+      </w:r>
+    </w:p>
+    <w:bookmarkEnd w:id="37"/>
+    <w:bookmarkEnd w:id="38"/>
+    <w:bookmarkStart w:id="62" w:name="new-section"/>
+    <w:p>
+      <w:pPr>
+        <w:pStyle w:val="Heading1"/>
+      </w:pPr>
+      <w:r>
+        <w:t xml:space="preserve">New Section</w:t>
+      </w:r>
+    </w:p>
+    <w:bookmarkStart w:id="39" w:name="bullet-list-no-build"/>
+    <w:p>
+      <w:pPr>
+        <w:pStyle w:val="Heading2"/>
+      </w:pPr>
+      <w:r>
+        <w:t xml:space="preserve">Bullet List (no build)</w:t>
+      </w:r>
+    </w:p>
+    <w:p>
+      <w:pPr>
+        <w:numPr>
+          <w:ilvl w:val="0"/>
+          <w:numId w:val="1007"/>
+        </w:numPr>
+      </w:pPr>
+      <w:r>
+        <w:t xml:space="preserve">Point 1</w:t>
+      </w:r>
+    </w:p>
+    <w:p>
+      <w:pPr>
+        <w:numPr>
+          <w:ilvl w:val="0"/>
+          <w:numId w:val="1007"/>
+        </w:numPr>
+      </w:pPr>
+      <w:r>
+        <w:t xml:space="preserve">Point 2</w:t>
+      </w:r>
+    </w:p>
+    <w:p>
+      <w:pPr>
+        <w:numPr>
+          <w:ilvl w:val="0"/>
+          <w:numId w:val="1007"/>
+        </w:numPr>
+      </w:pPr>
+      <w:r>
+        <w:t xml:space="preserve">Point 3</w:t>
+      </w:r>
+    </w:p>
+    <w:bookmarkEnd w:id="39"/>
+    <w:bookmarkStart w:id="40" w:name="bullet-list-with-build"/>
+    <w:p>
+      <w:pPr>
+        <w:pStyle w:val="Heading2"/>
+      </w:pPr>
+      <w:r>
+        <w:t xml:space="preserve">Bullet List (with build)</w:t>
+      </w:r>
+    </w:p>
+    <w:p>
+      <w:pPr>
+        <w:numPr>
+          <w:ilvl w:val="0"/>
+          <w:numId w:val="1008"/>
+        </w:numPr>
+        <w:pStyle w:val="Compact"/>
+      </w:pPr>
+      <w:r>
+        <w:t xml:space="preserve">List element A</w:t>
+      </w:r>
+    </w:p>
+    <w:p>
+      <w:pPr>
+        <w:numPr>
+          <w:ilvl w:val="0"/>
+          <w:numId w:val="1008"/>
+        </w:numPr>
+        <w:pStyle w:val="Compact"/>
+      </w:pPr>
+      <w:r>
+        <w:t xml:space="preserve">List element B</w:t>
+      </w:r>
+    </w:p>
+    <w:p>
+      <w:pPr>
+        <w:numPr>
+          <w:ilvl w:val="0"/>
+          <w:numId w:val="1008"/>
+        </w:numPr>
+        <w:pStyle w:val="Compact"/>
+      </w:pPr>
+      <w:r>
+        <w:t xml:space="preserve">List element C</w:t>
+      </w:r>
+    </w:p>
+    <w:bookmarkEnd w:id="40"/>
+    <w:bookmarkStart w:id="44" w:name="page-with-a-note-comment"/>
+    <w:p>
+      <w:pPr>
+        <w:pStyle w:val="Heading2"/>
+      </w:pPr>
+      <w:r>
+        <w:t xml:space="preserve">Page with a note comment</w:t>
+      </w:r>
+    </w:p>
+    <w:p>
+      <w:pPr>
+        <w:pStyle w:val="FirstParagraph"/>
+      </w:pPr>
+      <w:r>
+        <w:t xml:space="preserve">Here is something I say</w:t>
+      </w:r>
+    </w:p>
+    <w:tbl>
+      <w:tblPr>
+        <w:tblStyle w:val="Table"/>
+        <w:tblLook w:firstRow="0" w:lastRow="0" w:firstColumn="0" w:lastColumn="0" w:noHBand="0" w:noVBand="0" w:val="0000"/>
+        <w:tblBorders>
+          <w:left w:val="single" w:sz="24" w:space="0" w:color="0758E5"/>
+          <w:right w:val="single" w:sz="4" w:space="0" w:color="0758E5"/>
+          <w:top w:val="single" w:sz="4" w:space="0" w:color="0758E5"/>
+          <w:bottom w:val="single" w:sz="4" w:space="0" w:color="0758E5"/>
+        </w:tblBorders>
+        <w:tblCellMar>
+          <w:left w:w="144" w:type="dxa"/>
+          <w:right w:w="144" w:type="dxa"/>
+        </w:tblCellMar>
+        <w:tblInd w:w="164" w:type="dxa"/>
+        <w:tblW w:type="pct" w:w="100%"/>
+      </w:tblPr>
+      <w:tr>
+        <w:trPr>
+          <w:cantSplit/>
+        </w:trPr>
+        <w:tc>
+          <w:tcPr>
+            <w:shd w:color="auto" w:fill="dae6fb" w:val="clear"/>
+            <w:tcMar>
+              <w:top w:w="92" w:type="dxa"/>
+              <w:bottom w:w="92" w:type="dxa"/>
+            </w:tcMar>
+          </w:tcPr>
+          <w:p>
+            <w:pPr>
+              <w:pStyle w:val="BodyText"/>
+            </w:pPr>
+            <w:pPr>
+              <w:spacing w:before="0" w:after="0"/>
+              <w:textAlignment w:val="center"/>
+            </w:pPr>
+            <w:r>
+              <w:drawing>
+                <wp:inline>
+                  <wp:extent cx="152400" cy="152400"/>
+                  <wp:effectExtent b="0" l="0" r="0" t="0"/>
+                  <wp:docPr descr="" title="" id="42" name="Picture"/>
+                  <a:graphic>
+                    <a:graphicData uri="http://schemas.openxmlformats.org/drawingml/2006/picture">
+                      <pic:pic>
+                        <pic:nvPicPr>
+                          <pic:cNvPr descr="/Applications/quarto/share/formats/docx/note.png" id="43" name="Picture"/>
+                          <pic:cNvPicPr>
+                            <a:picLocks noChangeArrowheads="1" noChangeAspect="1"/>
+                          </pic:cNvPicPr>
+                        </pic:nvPicPr>
+                        <pic:blipFill>
+                          <a:blip r:embed="rId41"/>
+                          <a:stretch>
+                            <a:fillRect/>
+                          </a:stretch>
+                        </pic:blipFill>
+                        <pic:spPr bwMode="auto">
+                          <a:xfrm>
+                            <a:off x="0" y="0"/>
+                            <a:ext cx="152400" cy="152400"/>
+                          </a:xfrm>
+                          <a:prstGeom prst="rect">
+                            <a:avLst/>
+                          </a:prstGeom>
+                          <a:noFill/>
+                          <a:ln w="9525">
+                            <a:noFill/>
+                            <a:headEnd/>
+                            <a:tailEnd/>
+                          </a:ln>
+                        </pic:spPr>
+                      </pic:pic>
+                    </a:graphicData>
+                  </a:graphic>
+                </wp:inline>
+              </w:drawing>
+            </w:r>
+            <w:r>
+              <w:t xml:space="preserve"> </w:t>
+            </w:r>
+            <w:r>
+              <w:t xml:space="preserve"> </w:t>
+            </w:r>
+            <w:r>
+              <w:t xml:space="preserve">Note</w:t>
+            </w:r>
+          </w:p>
+        </w:tc>
+      </w:tr>
+      <w:tr>
+        <w:trPr>
+          <w:cantSplit/>
+        </w:trPr>
+        <w:tc>
+          <w:tcPr>
+            <w:tcMar>
+              <w:top w:w="108" w:type="dxa"/>
+              <w:bottom w:w="108" w:type="dxa"/>
+            </w:tcMar>
+          </w:tcPr>
+          <w:p>
+            <w:pPr>
+              <w:pStyle w:val="BodyText"/>
+            </w:pPr>
+            <w:pPr>
+              <w:spacing w:before="16" w:after="16"/>
+            </w:pPr>
+            <w:r>
+              <w:t xml:space="preserve">This is very noteworthy</w:t>
+            </w:r>
+          </w:p>
+        </w:tc>
+      </w:tr>
+    </w:tbl>
+    <w:bookmarkEnd w:id="44"/>
+    <w:bookmarkStart w:id="47" w:name="page-with-a-warning"/>
+    <w:p>
+      <w:pPr>
+        <w:pStyle w:val="Heading2"/>
+      </w:pPr>
+      <w:r>
+        <w:t xml:space="preserve">Page with a warning</w:t>
+      </w:r>
+    </w:p>
+    <w:p>
+      <w:pPr>
+        <w:pStyle w:val="FirstParagraph"/>
+      </w:pPr>
+      <w:r>
+        <w:t xml:space="preserve">Here is something I say</w:t>
+      </w:r>
+    </w:p>
+    <w:tbl>
+      <w:tblPr>
+        <w:tblStyle w:val="Table"/>
+        <w:tblLook w:firstRow="0" w:lastRow="0" w:firstColumn="0" w:lastColumn="0" w:noHBand="0" w:noVBand="0" w:val="0000"/>
+        <w:tblBorders>
+          <w:left w:val="single" w:sz="24" w:space="0" w:color="EB9113"/>
+          <w:right w:val="single" w:sz="4" w:space="0" w:color="EB9113"/>
+          <w:top w:val="single" w:sz="4" w:space="0" w:color="EB9113"/>
+          <w:bottom w:val="single" w:sz="4" w:space="0" w:color="EB9113"/>
+        </w:tblBorders>
+        <w:tblCellMar>
+          <w:left w:w="144" w:type="dxa"/>
+          <w:right w:w="144" w:type="dxa"/>
+        </w:tblCellMar>
+        <w:tblInd w:w="164" w:type="dxa"/>
+        <w:tblW w:type="pct" w:w="100%"/>
+      </w:tblPr>
+      <w:tr>
+        <w:trPr>
+          <w:cantSplit/>
+        </w:trPr>
+        <w:tc>
+          <w:tcPr>
+            <w:shd w:color="auto" w:fill="fcefdc" w:val="clear"/>
+            <w:tcMar>
+              <w:top w:w="92" w:type="dxa"/>
+              <w:bottom w:w="92" w:type="dxa"/>
+            </w:tcMar>
+          </w:tcPr>
+          <w:p>
+            <w:pPr>
+              <w:pStyle w:val="BodyText"/>
+            </w:pPr>
+            <w:pPr>
+              <w:spacing w:before="0" w:after="0"/>
+              <w:textAlignment w:val="center"/>
+            </w:pPr>
+            <w:r>
+              <w:drawing>
+                <wp:inline>
+                  <wp:extent cx="152400" cy="152400"/>
+                  <wp:effectExtent b="0" l="0" r="0" t="0"/>
+                  <wp:docPr descr="" title="" id="45" name="Picture"/>
+                  <a:graphic>
+                    <a:graphicData uri="http://schemas.openxmlformats.org/drawingml/2006/picture">
+                      <pic:pic>
+                        <pic:nvPicPr>
+                          <pic:cNvPr descr="/Applications/quarto/share/formats/docx/warning.png" id="46" name="Picture"/>
+                          <pic:cNvPicPr>
+                            <a:picLocks noChangeArrowheads="1" noChangeAspect="1"/>
+                          </pic:cNvPicPr>
+                        </pic:nvPicPr>
+                        <pic:blipFill>
+                          <a:blip r:embed="rId27"/>
+                          <a:stretch>
+                            <a:fillRect/>
+                          </a:stretch>
+                        </pic:blipFill>
+                        <pic:spPr bwMode="auto">
+                          <a:xfrm>
+                            <a:off x="0" y="0"/>
+                            <a:ext cx="152400" cy="152400"/>
+                          </a:xfrm>
+                          <a:prstGeom prst="rect">
+                            <a:avLst/>
+                          </a:prstGeom>
+                          <a:noFill/>
+                          <a:ln w="9525">
+                            <a:noFill/>
+                            <a:headEnd/>
+                            <a:tailEnd/>
+                          </a:ln>
+                        </pic:spPr>
+                      </pic:pic>
+                    </a:graphicData>
+                  </a:graphic>
+                </wp:inline>
+              </w:drawing>
+            </w:r>
+            <w:r>
+              <w:t xml:space="preserve"> </w:t>
+            </w:r>
+            <w:r>
+              <w:t xml:space="preserve"> </w:t>
+            </w:r>
+            <w:r>
+              <w:t xml:space="preserve">Warning</w:t>
+            </w:r>
+          </w:p>
+        </w:tc>
+      </w:tr>
+      <w:tr>
+        <w:trPr>
+          <w:cantSplit/>
+        </w:trPr>
+        <w:tc>
+          <w:tcPr>
+            <w:tcMar>
+              <w:top w:w="108" w:type="dxa"/>
+              <w:bottom w:w="108" w:type="dxa"/>
+            </w:tcMar>
+          </w:tcPr>
+          <w:p>
+            <w:pPr>
+              <w:pStyle w:val="BodyText"/>
+            </w:pPr>
+            <w:pPr>
+              <w:spacing w:before="16" w:after="16"/>
+            </w:pPr>
+            <w:r>
               <w:t xml:space="preserve">Be WARNED!!</w:t>
             </w:r>
           </w:p>
         </w:tc>
       </w:tr>
     </w:tbl>
-    <w:bookmarkEnd w:id="30"/>
-    <w:bookmarkStart w:id="34" w:name="page-with-an-important-comment"/>
+    <w:bookmarkEnd w:id="47"/>
+    <w:bookmarkStart w:id="51" w:name="page-with-an-important-comment"/>
     <w:p>
       <w:pPr>
         <w:pStyle w:val="Heading2"/>
@@ -527,18 +1569,18 @@
                 <wp:inline>
                   <wp:extent cx="152400" cy="152400"/>
                   <wp:effectExtent b="0" l="0" r="0" t="0"/>
-                  <wp:docPr descr="" title="" id="32" name="Picture"/>
+                  <wp:docPr descr="" title="" id="49" name="Picture"/>
                   <a:graphic>
                     <a:graphicData uri="http://schemas.openxmlformats.org/drawingml/2006/picture">
                       <pic:pic>
                         <pic:nvPicPr>
-                          <pic:cNvPr descr="/Applications/quarto/share/formats/docx/important.png" id="33" name="Picture"/>
+                          <pic:cNvPr descr="/Applications/quarto/share/formats/docx/important.png" id="50" name="Picture"/>
                           <pic:cNvPicPr>
                             <a:picLocks noChangeArrowheads="1" noChangeAspect="1"/>
                           </pic:cNvPicPr>
                         </pic:nvPicPr>
                         <pic:blipFill>
-                          <a:blip r:embed="rId31"/>
+                          <a:blip r:embed="rId48"/>
                           <a:stretch>
                             <a:fillRect/>
                           </a:stretch>
@@ -601,8 +1643,8 @@
         </w:tc>
       </w:tr>
     </w:tbl>
-    <w:bookmarkEnd w:id="34"/>
-    <w:bookmarkStart w:id="38" w:name="page-with-a-tip"/>
+    <w:bookmarkEnd w:id="51"/>
+    <w:bookmarkStart w:id="55" w:name="page-with-a-tip"/>
     <w:p>
       <w:pPr>
         <w:pStyle w:val="Heading2"/>
@@ -661,18 +1703,18 @@
                 <wp:inline>
                   <wp:extent cx="152400" cy="152400"/>
                   <wp:effectExtent b="0" l="0" r="0" t="0"/>
-                  <wp:docPr descr="" title="" id="36" name="Picture"/>
+                  <wp:docPr descr="" title="" id="53" name="Picture"/>
                   <a:graphic>
                     <a:graphicData uri="http://schemas.openxmlformats.org/drawingml/2006/picture">
                       <pic:pic>
                         <pic:nvPicPr>
-                          <pic:cNvPr descr="/Applications/quarto/share/formats/docx/tip.png" id="37" name="Picture"/>
+                          <pic:cNvPr descr="/Applications/quarto/share/formats/docx/tip.png" id="54" name="Picture"/>
                           <pic:cNvPicPr>
                             <a:picLocks noChangeArrowheads="1" noChangeAspect="1"/>
                           </pic:cNvPicPr>
                         </pic:nvPicPr>
                         <pic:blipFill>
-                          <a:blip r:embed="rId35"/>
+                          <a:blip r:embed="rId52"/>
                           <a:stretch>
                             <a:fillRect/>
                           </a:stretch>
@@ -735,8 +1777,15 @@
         </w:tc>
       </w:tr>
     </w:tbl>
-    <w:bookmarkEnd w:id="38"/>
-    <w:bookmarkStart w:id="42" w:name="page-with-a-caution"/>
+    <w:p>
+      <w:r>
+        <w:pict>
+          <v:rect style="width:0;height:1.5pt" o:hralign="center" o:hrstd="t" o:hr="t"/>
+        </w:pict>
+      </w:r>
+    </w:p>
+    <w:bookmarkEnd w:id="55"/>
+    <w:bookmarkStart w:id="59" w:name="page-with-a-caution"/>
     <w:p>
       <w:pPr>
         <w:pStyle w:val="Heading2"/>
@@ -795,18 +1844,18 @@
                 <wp:inline>
                   <wp:extent cx="152400" cy="152400"/>
                   <wp:effectExtent b="0" l="0" r="0" t="0"/>
-                  <wp:docPr descr="" title="" id="40" name="Picture"/>
+                  <wp:docPr descr="" title="" id="57" name="Picture"/>
                   <a:graphic>
                     <a:graphicData uri="http://schemas.openxmlformats.org/drawingml/2006/picture">
                       <pic:pic>
                         <pic:nvPicPr>
-                          <pic:cNvPr descr="/Applications/quarto/share/formats/docx/caution.png" id="41" name="Picture"/>
+                          <pic:cNvPr descr="/Applications/quarto/share/formats/docx/caution.png" id="58" name="Picture"/>
                           <pic:cNvPicPr>
                             <a:picLocks noChangeArrowheads="1" noChangeAspect="1"/>
                           </pic:cNvPicPr>
                         </pic:nvPicPr>
                         <pic:blipFill>
-                          <a:blip r:embed="rId39"/>
+                          <a:blip r:embed="rId56"/>
                           <a:stretch>
                             <a:fillRect/>
                           </a:stretch>
@@ -869,14 +1918,14 @@
         </w:tc>
       </w:tr>
     </w:tbl>
-    <w:bookmarkEnd w:id="42"/>
-    <w:bookmarkStart w:id="43" w:name="two-columns-text"/>
+    <w:bookmarkEnd w:id="59"/>
+    <w:bookmarkStart w:id="61" w:name="slide-with-different-background-colour"/>
     <w:p>
       <w:pPr>
         <w:pStyle w:val="Heading2"/>
       </w:pPr>
       <w:r>
-        <w:t xml:space="preserve">Two Columns (Text)</w:t>
+        <w:t xml:space="preserve">Slide with different background colour</w:t>
       </w:r>
     </w:p>
     <w:p>
@@ -884,7 +1933,7 @@
         <w:pStyle w:val="FirstParagraph"/>
       </w:pPr>
       <w:r>
-        <w:t xml:space="preserve">Left column</w:t>
+        <w:t xml:space="preserve">Shout</w:t>
       </w:r>
     </w:p>
     <w:p>
@@ -892,119 +1941,7 @@
         <w:pStyle w:val="BodyText"/>
       </w:pPr>
       <w:r>
-        <w:t xml:space="preserve">Right column</w:t>
-      </w:r>
-    </w:p>
-    <w:bookmarkEnd w:id="43"/>
-    <w:bookmarkStart w:id="47" w:name="two-columns-text-image"/>
-    <w:p>
-      <w:pPr>
-        <w:pStyle w:val="Heading2"/>
-      </w:pPr>
-      <w:r>
-        <w:t xml:space="preserve">Two Columns (Text + Image)</w:t>
-      </w:r>
-    </w:p>
-    <w:p>
-      <w:pPr>
-        <w:pStyle w:val="FirstParagraph"/>
-      </w:pPr>
-      <w:r>
-        <w:t xml:space="preserve">Left column</w:t>
-      </w:r>
-    </w:p>
-    <w:tbl>
-      <w:tblPr>
-        <w:tblStyle w:val="Table"/>
-        <w:tblW w:type="pct" w:w="5000"/>
-        <w:tblLook w:firstRow="0" w:lastRow="0" w:firstColumn="0" w:lastColumn="0" w:noHBand="0" w:noVBand="0" w:val="0000"/>
-      </w:tblPr>
-      <w:tblGrid>
-        <w:gridCol w:w="7920"/>
-      </w:tblGrid>
-      <w:tr>
-        <w:tc>
-          <w:tcPr/>
-          <w:p>
-            <w:pPr>
-              <w:pStyle w:val="Figure"/>
-              <w:jc w:val="center"/>
-            </w:pPr>
-            <w:r>
-              <w:drawing>
-                <wp:inline>
-                  <wp:extent cx="1905000" cy="1905000"/>
-                  <wp:effectExtent b="0" l="0" r="0" t="0"/>
-                  <wp:docPr descr="" title="" id="45" name="Picture"/>
-                  <a:graphic>
-                    <a:graphicData uri="http://schemas.openxmlformats.org/drawingml/2006/picture">
-                      <pic:pic>
-                        <pic:nvPicPr>
-                          <pic:cNvPr descr="images/LMLLOGO.png" id="46" name="Picture"/>
-                          <pic:cNvPicPr>
-                            <a:picLocks noChangeArrowheads="1" noChangeAspect="1"/>
-                          </pic:cNvPicPr>
-                        </pic:nvPicPr>
-                        <pic:blipFill>
-                          <a:blip r:embed="rId44"/>
-                          <a:stretch>
-                            <a:fillRect/>
-                          </a:stretch>
-                        </pic:blipFill>
-                        <pic:spPr bwMode="auto">
-                          <a:xfrm>
-                            <a:off x="0" y="0"/>
-                            <a:ext cx="1905000" cy="1905000"/>
-                          </a:xfrm>
-                          <a:prstGeom prst="rect">
-                            <a:avLst/>
-                          </a:prstGeom>
-                          <a:noFill/>
-                          <a:ln w="9525">
-                            <a:noFill/>
-                            <a:headEnd/>
-                            <a:tailEnd/>
-                          </a:ln>
-                        </pic:spPr>
-                      </pic:pic>
-                    </a:graphicData>
-                  </a:graphic>
-                </wp:inline>
-              </w:drawing>
-            </w:r>
-          </w:p>
-          <w:p>
-            <w:pPr>
-              <w:jc w:val="center"/>
-            </w:pPr>
-            <w:pPr>
-              <w:jc w:val="start"/>
-              <w:spacing w:before="200"/>
-              <w:pStyle w:val="ImageCaption"/>
-            </w:pPr>
-            <w:r>
-              <w:t xml:space="preserve">LittleMonkeyLab</w:t>
-            </w:r>
-          </w:p>
-        </w:tc>
-      </w:tr>
-    </w:tbl>
-    <w:bookmarkEnd w:id="47"/>
-    <w:bookmarkStart w:id="49" w:name="slide-with-different-background-colour"/>
-    <w:p>
-      <w:pPr>
-        <w:pStyle w:val="Heading2"/>
-      </w:pPr>
-      <w:r>
-        <w:t xml:space="preserve">Slide with different background colour</w:t>
-      </w:r>
-    </w:p>
-    <w:p>
-      <w:pPr>
-        <w:pStyle w:val="FirstParagraph"/>
-      </w:pPr>
-      <w:r>
-        <w:t xml:space="preserve">Shout</w:t>
+        <w:t xml:space="preserve">Question</w:t>
       </w:r>
     </w:p>
     <w:p>
@@ -1012,22 +1949,14 @@
         <w:pStyle w:val="BodyText"/>
       </w:pPr>
       <w:r>
-        <w:t xml:space="preserve">Question</w:t>
+        <w:t xml:space="preserve">takeaway</w:t>
       </w:r>
     </w:p>
     <w:p>
       <w:pPr>
         <w:pStyle w:val="BodyText"/>
       </w:pPr>
-      <w:r>
-        <w:t xml:space="preserve">takeaway</w:t>
-      </w:r>
-    </w:p>
-    <w:p>
-      <w:pPr>
-        <w:pStyle w:val="BodyText"/>
-      </w:pPr>
-      <w:hyperlink r:id="rId48">
+      <w:hyperlink r:id="rId60">
         <w:r>
           <w:rPr>
             <w:rStyle w:val="Hyperlink"/>
@@ -1036,14 +1965,65 @@
         </w:r>
       </w:hyperlink>
     </w:p>
-    <w:bookmarkEnd w:id="49"/>
-    <w:bookmarkStart w:id="50" w:name="speaker-notes"/>
+    <w:bookmarkEnd w:id="61"/>
+    <w:bookmarkEnd w:id="62"/>
+    <w:bookmarkStart w:id="66" w:name="section-heading-2007"/>
+    <w:p>
+      <w:pPr>
+        <w:pStyle w:val="Heading1"/>
+      </w:pPr>
+      <w:r>
+        <w:t xml:space="preserve">Section heading 2007</w:t>
+      </w:r>
+    </w:p>
+    <w:p>
+      <w:pPr>
+        <w:pStyle w:val="FirstParagraph"/>
+      </w:pPr>
+      <w:r>
+        <w:t xml:space="preserve">subtitle</w:t>
+      </w:r>
+    </w:p>
+    <w:p>
+      <w:r>
+        <w:pict>
+          <v:rect style="width:0;height:1.5pt" o:hralign="center" o:hrstd="t" o:hr="t"/>
+        </w:pict>
+      </w:r>
+    </w:p>
+    <w:bookmarkStart w:id="63" w:name="X900ccf2cf3e871eefc3e18502caa2232020ecd6"/>
     <w:p>
       <w:pPr>
         <w:pStyle w:val="Heading2"/>
       </w:pPr>
       <w:r>
-        <w:t xml:space="preserve">Speaker Notes</w:t>
+        <w:t xml:space="preserve">Level 2 centred text with break</w:t>
+      </w:r>
+      <w:r>
+        <w:t xml:space="preserve"> </w:t>
+      </w:r>
+      <w:r>
+        <w:t xml:space="preserve"> </w:t>
+      </w:r>
+      <w:r>
+        <w:t xml:space="preserve">with striking takeaway background</w:t>
+      </w:r>
+    </w:p>
+    <w:p>
+      <w:r>
+        <w:pict>
+          <v:rect style="width:0;height:1.5pt" o:hralign="center" o:hrstd="t" o:hr="t"/>
+        </w:pict>
+      </w:r>
+    </w:p>
+    <w:bookmarkEnd w:id="63"/>
+    <w:bookmarkStart w:id="64" w:name="references"/>
+    <w:p>
+      <w:pPr>
+        <w:pStyle w:val="Heading2"/>
+      </w:pPr>
+      <w:r>
+        <w:t xml:space="preserve">References</w:t>
       </w:r>
     </w:p>
     <w:p>
@@ -1051,7 +2031,25 @@
         <w:pStyle w:val="FirstParagraph"/>
       </w:pPr>
       <w:r>
-        <w:t xml:space="preserve">Here is some content</w:t>
+        <w:t xml:space="preserve">(Andorsky, 2020; Datu et al., 2021; King, 2021; Rice et al., 2021)</w:t>
+      </w:r>
+    </w:p>
+    <w:bookmarkEnd w:id="64"/>
+    <w:bookmarkStart w:id="65" w:name="speaker-notes"/>
+    <w:p>
+      <w:pPr>
+        <w:pStyle w:val="Heading2"/>
+      </w:pPr>
+      <w:r>
+        <w:t xml:space="preserve">Speaker notes</w:t>
+      </w:r>
+    </w:p>
+    <w:p>
+      <w:pPr>
+        <w:pStyle w:val="FirstParagraph"/>
+      </w:pPr>
+      <w:r>
+        <w:t xml:space="preserve">Include speaker notes in another fenced code block.</w:t>
       </w:r>
     </w:p>
     <w:p>
@@ -1059,44 +2057,18 @@
         <w:pStyle w:val="notes"/>
       </w:pPr>
       <w:r>
-        <w:t xml:space="preserve">Speaker notes (press</w:t>
-      </w:r>
-      <w:r>
-        <w:t xml:space="preserve"> </w:t>
-      </w:r>
-      <w:r>
-        <w:t xml:space="preserve">‘</w:t>
-      </w:r>
-      <w:r>
-        <w:t xml:space="preserve">s</w:t>
-      </w:r>
-      <w:r>
-        <w:t xml:space="preserve">’</w:t>
-      </w:r>
-      <w:r>
-        <w:t xml:space="preserve"> </w:t>
-      </w:r>
-      <w:r>
-        <w:t xml:space="preserve">when presenting to switch to speaker mode).</w:t>
-      </w:r>
-    </w:p>
-    <w:bookmarkEnd w:id="50"/>
-    <w:bookmarkStart w:id="53" w:name="here-is-a-2-panel-tabset"/>
-    <w:p>
-      <w:pPr>
-        <w:pStyle w:val="Heading2"/>
-      </w:pPr>
-      <w:r>
-        <w:t xml:space="preserve">Here is a 2 panel tabset</w:t>
-      </w:r>
-    </w:p>
-    <w:bookmarkStart w:id="51" w:name="tab-a"/>
-    <w:p>
-      <w:pPr>
-        <w:pStyle w:val="Heading4"/>
-      </w:pPr>
-      <w:r>
-        <w:t xml:space="preserve">Tab A</w:t>
+        <w:t xml:space="preserve">Like this.</w:t>
+      </w:r>
+    </w:p>
+    <w:bookmarkEnd w:id="65"/>
+    <w:bookmarkEnd w:id="66"/>
+    <w:bookmarkStart w:id="67" w:name="fragments-with-entrance"/>
+    <w:p>
+      <w:pPr>
+        <w:pStyle w:val="Heading1"/>
+      </w:pPr>
+      <w:r>
+        <w:t xml:space="preserve">Fragments with entrance</w:t>
       </w:r>
     </w:p>
     <w:p>
@@ -1104,320 +2076,69 @@
         <w:pStyle w:val="FirstParagraph"/>
       </w:pPr>
       <w:r>
-        <w:t xml:space="preserve">Content for Tab A</w:t>
-      </w:r>
-    </w:p>
-    <w:bookmarkEnd w:id="51"/>
-    <w:bookmarkStart w:id="52" w:name="tab-b"/>
-    <w:p>
-      <w:pPr>
-        <w:pStyle w:val="Heading4"/>
-      </w:pPr>
-      <w:r>
-        <w:t xml:space="preserve">Tab B</w:t>
-      </w:r>
-    </w:p>
-    <w:p>
-      <w:pPr>
-        <w:pStyle w:val="FirstParagraph"/>
-      </w:pPr>
-      <w:r>
-        <w:t xml:space="preserve">Content for Tab B</w:t>
-      </w:r>
-    </w:p>
-    <w:bookmarkEnd w:id="52"/>
-    <w:bookmarkEnd w:id="53"/>
-    <w:bookmarkStart w:id="55" w:name="slide-with-footnote"/>
-    <w:p>
-      <w:pPr>
-        <w:pStyle w:val="Heading2"/>
-      </w:pPr>
-      <w:r>
-        <w:t xml:space="preserve">Slide with footnote</w:t>
-      </w:r>
-    </w:p>
-    <w:p>
-      <w:pPr>
-        <w:pStyle w:val="FirstParagraph"/>
-      </w:pPr>
-      <w:r>
-        <w:t xml:space="preserve">Very important point</w:t>
-      </w:r>
-      <w:r>
-        <w:rPr>
-          <w:rStyle w:val="FootnoteReference"/>
-        </w:rPr>
-        <w:footnoteReference w:id="54"/>
-      </w:r>
-      <w:r>
-        <w:t xml:space="preserve"> </w:t>
-      </w:r>
-      <w:r>
-        <w:t xml:space="preserve">made to the class</w:t>
-      </w:r>
-    </w:p>
-    <w:bookmarkEnd w:id="55"/>
-    <w:bookmarkEnd w:id="56"/>
-    <w:bookmarkStart w:id="63" w:name="section-heading-2007"/>
+        <w:t xml:space="preserve">Fade in</w:t>
+      </w:r>
+    </w:p>
+    <w:p>
+      <w:pPr>
+        <w:pStyle w:val="notes"/>
+      </w:pPr>
+      <w:r>
+        <w:t xml:space="preserve">Fade out</w:t>
+      </w:r>
+    </w:p>
+    <w:p>
+      <w:pPr>
+        <w:pStyle w:val="BodyText"/>
+      </w:pPr>
+      <w:r>
+        <w:t xml:space="preserve">Highlight red</w:t>
+      </w:r>
+    </w:p>
+    <w:p>
+      <w:pPr>
+        <w:pStyle w:val="BodyText"/>
+      </w:pPr>
+      <w:r>
+        <w:t xml:space="preserve">Highlight current red (available in green and blue)</w:t>
+      </w:r>
+    </w:p>
+    <w:p>
+      <w:pPr>
+        <w:pStyle w:val="BodyText"/>
+      </w:pPr>
+      <w:r>
+        <w:t xml:space="preserve">Fade in, then out</w:t>
+      </w:r>
+    </w:p>
+    <w:p>
+      <w:pPr>
+        <w:pStyle w:val="BodyText"/>
+      </w:pPr>
+      <w:r>
+        <w:t xml:space="preserve">Fade in, then semi out</w:t>
+      </w:r>
+    </w:p>
+    <w:p>
+      <w:pPr>
+        <w:pStyle w:val="BodyText"/>
+      </w:pPr>
+      <w:r>
+        <w:t xml:space="preserve">Slide up while fading in</w:t>
+      </w:r>
+    </w:p>
+    <w:bookmarkEnd w:id="67"/>
+    <w:bookmarkStart w:id="75" w:name="references-1"/>
     <w:p>
       <w:pPr>
         <w:pStyle w:val="Heading1"/>
       </w:pPr>
       <w:r>
-        <w:t xml:space="preserve">Section heading 2007</w:t>
-      </w:r>
-    </w:p>
-    <w:p>
-      <w:pPr>
-        <w:pStyle w:val="FirstParagraph"/>
-      </w:pPr>
-      <w:r>
-        <w:t xml:space="preserve">subtitle</w:t>
-      </w:r>
-    </w:p>
-    <w:bookmarkStart w:id="59" w:name="columns-unequal-20-80"/>
-    <w:p>
-      <w:pPr>
-        <w:pStyle w:val="Heading2"/>
-      </w:pPr>
-      <w:r>
-        <w:t xml:space="preserve">2 columns unequal 20% 80%</w:t>
-      </w:r>
-    </w:p>
-    <w:bookmarkStart w:id="57" w:name="list-one"/>
-    <w:p>
-      <w:pPr>
-        <w:pStyle w:val="Heading3"/>
-      </w:pPr>
-      <w:r>
-        <w:t xml:space="preserve">List One</w:t>
-      </w:r>
-    </w:p>
-    <w:p>
-      <w:pPr>
-        <w:numPr>
-          <w:ilvl w:val="0"/>
-          <w:numId w:val="1003"/>
-        </w:numPr>
-        <w:pStyle w:val="Compact"/>
-      </w:pPr>
-      <w:r>
-        <w:t xml:space="preserve">Item A</w:t>
-      </w:r>
-    </w:p>
-    <w:p>
-      <w:pPr>
-        <w:numPr>
-          <w:ilvl w:val="0"/>
-          <w:numId w:val="1003"/>
-        </w:numPr>
-        <w:pStyle w:val="Compact"/>
-      </w:pPr>
-      <w:r>
-        <w:t xml:space="preserve">Item B</w:t>
-      </w:r>
-    </w:p>
-    <w:p>
-      <w:pPr>
-        <w:numPr>
-          <w:ilvl w:val="0"/>
-          <w:numId w:val="1003"/>
-        </w:numPr>
-        <w:pStyle w:val="Compact"/>
-      </w:pPr>
-      <w:r>
-        <w:t xml:space="preserve">Item C</w:t>
-      </w:r>
-    </w:p>
-    <w:bookmarkEnd w:id="57"/>
-    <w:bookmarkStart w:id="58" w:name="list-two"/>
-    <w:p>
-      <w:pPr>
-        <w:pStyle w:val="Heading3"/>
-      </w:pPr>
-      <w:r>
-        <w:t xml:space="preserve">List Two</w:t>
-      </w:r>
-    </w:p>
-    <w:p>
-      <w:pPr>
-        <w:numPr>
-          <w:ilvl w:val="0"/>
-          <w:numId w:val="1004"/>
-        </w:numPr>
-        <w:pStyle w:val="Compact"/>
-      </w:pPr>
-      <w:r>
-        <w:t xml:space="preserve">Item X</w:t>
-      </w:r>
-    </w:p>
-    <w:p>
-      <w:pPr>
-        <w:numPr>
-          <w:ilvl w:val="0"/>
-          <w:numId w:val="1004"/>
-        </w:numPr>
-        <w:pStyle w:val="Compact"/>
-      </w:pPr>
-      <w:r>
-        <w:t xml:space="preserve">Item Y</w:t>
-      </w:r>
-    </w:p>
-    <w:p>
-      <w:pPr>
-        <w:numPr>
-          <w:ilvl w:val="0"/>
-          <w:numId w:val="1004"/>
-        </w:numPr>
-        <w:pStyle w:val="Compact"/>
-      </w:pPr>
-      <w:r>
-        <w:t xml:space="preserve">Item Z</w:t>
-      </w:r>
-    </w:p>
-    <w:bookmarkEnd w:id="58"/>
-    <w:bookmarkEnd w:id="59"/>
-    <w:bookmarkStart w:id="60" w:name="X900ccf2cf3e871eefc3e18502caa2232020ecd6"/>
-    <w:p>
-      <w:pPr>
-        <w:pStyle w:val="Heading2"/>
-      </w:pPr>
-      <w:r>
-        <w:t xml:space="preserve">Level 2 centred text with break</w:t>
-      </w:r>
-      <w:r>
-        <w:t xml:space="preserve"> </w:t>
-      </w:r>
-      <w:r>
-        <w:t xml:space="preserve"> </w:t>
-      </w:r>
-      <w:r>
-        <w:t xml:space="preserve">with striking takeaway background</w:t>
-      </w:r>
-    </w:p>
-    <w:bookmarkEnd w:id="60"/>
-    <w:bookmarkStart w:id="61" w:name="references"/>
-    <w:p>
-      <w:pPr>
-        <w:pStyle w:val="Heading2"/>
-      </w:pPr>
-      <w:r>
         <w:t xml:space="preserve">References</w:t>
       </w:r>
     </w:p>
-    <w:p>
-      <w:pPr>
-        <w:pStyle w:val="FirstParagraph"/>
-      </w:pPr>
-      <w:r>
-        <w:t xml:space="preserve">(Andorsky, 2020; Datu et al., 2021; King, 2021; Rice et al., 2021)</w:t>
-      </w:r>
-    </w:p>
-    <w:bookmarkEnd w:id="61"/>
-    <w:bookmarkStart w:id="62" w:name="speaker-notes-1"/>
-    <w:p>
-      <w:pPr>
-        <w:pStyle w:val="Heading2"/>
-      </w:pPr>
-      <w:r>
-        <w:t xml:space="preserve">Speaker notes</w:t>
-      </w:r>
-    </w:p>
-    <w:p>
-      <w:pPr>
-        <w:pStyle w:val="FirstParagraph"/>
-      </w:pPr>
-      <w:r>
-        <w:t xml:space="preserve">Include speaker notes in another fenced code block.</w:t>
-      </w:r>
-    </w:p>
-    <w:p>
-      <w:pPr>
-        <w:pStyle w:val="notes"/>
-      </w:pPr>
-      <w:r>
-        <w:t xml:space="preserve">Like this.</w:t>
-      </w:r>
-    </w:p>
-    <w:bookmarkEnd w:id="62"/>
-    <w:bookmarkEnd w:id="63"/>
-    <w:bookmarkStart w:id="64" w:name="fragments-with-entrance"/>
-    <w:p>
-      <w:pPr>
-        <w:pStyle w:val="Heading1"/>
-      </w:pPr>
-      <w:r>
-        <w:t xml:space="preserve">Fragments with entrance</w:t>
-      </w:r>
-    </w:p>
-    <w:p>
-      <w:pPr>
-        <w:pStyle w:val="FirstParagraph"/>
-      </w:pPr>
-      <w:r>
-        <w:t xml:space="preserve">Fade in</w:t>
-      </w:r>
-    </w:p>
-    <w:p>
-      <w:pPr>
-        <w:pStyle w:val="notes"/>
-      </w:pPr>
-      <w:r>
-        <w:t xml:space="preserve">Fade out</w:t>
-      </w:r>
-    </w:p>
-    <w:p>
-      <w:pPr>
-        <w:pStyle w:val="BodyText"/>
-      </w:pPr>
-      <w:r>
-        <w:t xml:space="preserve">Highlight red</w:t>
-      </w:r>
-    </w:p>
-    <w:p>
-      <w:pPr>
-        <w:pStyle w:val="BodyText"/>
-      </w:pPr>
-      <w:r>
-        <w:t xml:space="preserve">Highlight current red (available in green and blue)</w:t>
-      </w:r>
-    </w:p>
-    <w:p>
-      <w:pPr>
-        <w:pStyle w:val="BodyText"/>
-      </w:pPr>
-      <w:r>
-        <w:t xml:space="preserve">Fade in, then out</w:t>
-      </w:r>
-    </w:p>
-    <w:p>
-      <w:pPr>
-        <w:pStyle w:val="BodyText"/>
-      </w:pPr>
-      <w:r>
-        <w:t xml:space="preserve">Fade in, then semi out</w:t>
-      </w:r>
-    </w:p>
-    <w:p>
-      <w:pPr>
-        <w:pStyle w:val="BodyText"/>
-      </w:pPr>
-      <w:r>
-        <w:t xml:space="preserve">Slide up while fading in</w:t>
-      </w:r>
-    </w:p>
-    <w:bookmarkEnd w:id="64"/>
-    <w:bookmarkStart w:id="72" w:name="references-1"/>
-    <w:p>
-      <w:pPr>
-        <w:pStyle w:val="Heading1"/>
-      </w:pPr>
-      <w:r>
-        <w:t xml:space="preserve">References</w:t>
-      </w:r>
-    </w:p>
-    <w:bookmarkStart w:id="71" w:name="refs"/>
-    <w:bookmarkStart w:id="65" w:name="ref-andorsky2020"/>
+    <w:bookmarkStart w:id="74" w:name="refs"/>
+    <w:bookmarkStart w:id="68" w:name="ref-andorsky2020"/>
     <w:p>
       <w:pPr>
         <w:pStyle w:val="Bibliography"/>
@@ -1439,8 +2160,8 @@
         <w:t xml:space="preserve">.</w:t>
       </w:r>
     </w:p>
-    <w:bookmarkEnd w:id="65"/>
-    <w:bookmarkStart w:id="67" w:name="ref-datu2021"/>
+    <w:bookmarkEnd w:id="68"/>
+    <w:bookmarkStart w:id="70" w:name="ref-datu2021"/>
     <w:p>
       <w:pPr>
         <w:pStyle w:val="Bibliography"/>
@@ -1477,7 +2198,7 @@
       <w:r>
         <w:t xml:space="preserve"> </w:t>
       </w:r>
-      <w:hyperlink r:id="rId66">
+      <w:hyperlink r:id="rId69">
         <w:r>
           <w:rPr>
             <w:rStyle w:val="Hyperlink"/>
@@ -1486,8 +2207,8 @@
         </w:r>
       </w:hyperlink>
     </w:p>
-    <w:bookmarkEnd w:id="67"/>
-    <w:bookmarkStart w:id="68" w:name="ref-king2021"/>
+    <w:bookmarkEnd w:id="70"/>
+    <w:bookmarkStart w:id="71" w:name="ref-king2021"/>
     <w:p>
       <w:pPr>
         <w:pStyle w:val="Bibliography"/>
@@ -1509,8 +2230,8 @@
         <w:t xml:space="preserve">. Dutton.</w:t>
       </w:r>
     </w:p>
-    <w:bookmarkEnd w:id="68"/>
-    <w:bookmarkStart w:id="70" w:name="ref-rice2021"/>
+    <w:bookmarkEnd w:id="71"/>
+    <w:bookmarkStart w:id="73" w:name="ref-rice2021"/>
     <w:p>
       <w:pPr>
         <w:pStyle w:val="Bibliography"/>
@@ -1547,7 +2268,7 @@
       <w:r>
         <w:t xml:space="preserve"> </w:t>
       </w:r>
-      <w:hyperlink r:id="rId69">
+      <w:hyperlink r:id="rId72">
         <w:r>
           <w:rPr>
             <w:rStyle w:val="Hyperlink"/>
@@ -1556,9 +2277,9 @@
         </w:r>
       </w:hyperlink>
     </w:p>
-    <w:bookmarkEnd w:id="70"/>
-    <w:bookmarkEnd w:id="71"/>
-    <w:bookmarkEnd w:id="72"/>
+    <w:bookmarkEnd w:id="73"/>
+    <w:bookmarkEnd w:id="74"/>
+    <w:bookmarkEnd w:id="75"/>
     <w:sectPr>
       <w:pgSz w:h="15840" w:w="12240"/>
       <w:pgMar w:bottom="1440" w:footer="720" w:gutter="0" w:header="720" w:left="1440" w:right="1440" w:top="1440"/>
@@ -1588,25 +2309,6 @@
       </w:r>
     </w:p>
   </w:footnote>
-  <w:footnote w:id="54">
-    <w:p>
-      <w:pPr>
-        <w:pStyle w:val="FootnoteText"/>
-      </w:pPr>
-      <w:r>
-        <w:rPr>
-          <w:rStyle w:val="FootnoteReference"/>
-        </w:rPr>
-        <w:footnoteRef/>
-      </w:r>
-      <w:r>
-        <w:t xml:space="preserve"> </w:t>
-      </w:r>
-      <w:r>
-        <w:t xml:space="preserve">A footnote</w:t>
-      </w:r>
-    </w:p>
-  </w:footnote>
 </w:footnotes>
 </file>
 
@@ -1615,7 +2317,7 @@
   <w:abstractNum w15:restartNumberingAfterBreak="0" w:abstractNumId="0">
     <w:nsid w:val="FFFFFF7C"/>
     <w:multiLevelType w:val="singleLevel"/>
-    <w:tmpl w:val="4D72642A"/>
+    <w:tmpl w:val="DF66E58A"/>
     <w:lvl w:ilvl="0">
       <w:start w:val="1"/>
       <w:numFmt w:val="decimal"/>
@@ -1632,7 +2334,7 @@
   <w:abstractNum w15:restartNumberingAfterBreak="0" w:abstractNumId="1">
     <w:nsid w:val="FFFFFF7D"/>
     <w:multiLevelType w:val="singleLevel"/>
-    <w:tmpl w:val="1930BC34"/>
+    <w:tmpl w:val="5F98E458"/>
     <w:lvl w:ilvl="0">
       <w:start w:val="1"/>
       <w:numFmt w:val="decimal"/>
@@ -1649,7 +2351,7 @@
   <w:abstractNum w15:restartNumberingAfterBreak="0" w:abstractNumId="2">
     <w:nsid w:val="FFFFFF7E"/>
     <w:multiLevelType w:val="singleLevel"/>
-    <w:tmpl w:val="BD529822"/>
+    <w:tmpl w:val="B4026960"/>
     <w:lvl w:ilvl="0">
       <w:start w:val="1"/>
       <w:numFmt w:val="decimal"/>
@@ -1666,7 +2368,7 @@
   <w:abstractNum w15:restartNumberingAfterBreak="0" w:abstractNumId="3">
     <w:nsid w:val="FFFFFF7F"/>
     <w:multiLevelType w:val="singleLevel"/>
-    <w:tmpl w:val="C98EC830"/>
+    <w:tmpl w:val="F4EA5DD0"/>
     <w:lvl w:ilvl="0">
       <w:start w:val="1"/>
       <w:numFmt w:val="decimal"/>
@@ -1683,7 +2385,7 @@
   <w:abstractNum w15:restartNumberingAfterBreak="0" w:abstractNumId="4">
     <w:nsid w:val="FFFFFF80"/>
     <w:multiLevelType w:val="singleLevel"/>
-    <w:tmpl w:val="9878D01A"/>
+    <w:tmpl w:val="12906A7E"/>
     <w:lvl w:ilvl="0">
       <w:start w:val="1"/>
       <w:numFmt w:val="bullet"/>
@@ -1703,7 +2405,7 @@
   <w:abstractNum w15:restartNumberingAfterBreak="0" w:abstractNumId="5">
     <w:nsid w:val="FFFFFF81"/>
     <w:multiLevelType w:val="singleLevel"/>
-    <w:tmpl w:val="EDDCA8CA"/>
+    <w:tmpl w:val="EBD6FBB4"/>
     <w:lvl w:ilvl="0">
       <w:start w:val="1"/>
       <w:numFmt w:val="bullet"/>
@@ -1723,7 +2425,7 @@
   <w:abstractNum w15:restartNumberingAfterBreak="0" w:abstractNumId="6">
     <w:nsid w:val="FFFFFF82"/>
     <w:multiLevelType w:val="singleLevel"/>
-    <w:tmpl w:val="E676E86E"/>
+    <w:tmpl w:val="F12A7248"/>
     <w:lvl w:ilvl="0">
       <w:start w:val="1"/>
       <w:numFmt w:val="bullet"/>
@@ -1743,7 +2445,7 @@
   <w:abstractNum w15:restartNumberingAfterBreak="0" w:abstractNumId="7">
     <w:nsid w:val="FFFFFF83"/>
     <w:multiLevelType w:val="singleLevel"/>
-    <w:tmpl w:val="4D5C33F0"/>
+    <w:tmpl w:val="A6082D06"/>
     <w:lvl w:ilvl="0">
       <w:start w:val="1"/>
       <w:numFmt w:val="bullet"/>
@@ -1763,7 +2465,7 @@
   <w:abstractNum w15:restartNumberingAfterBreak="0" w:abstractNumId="8">
     <w:nsid w:val="FFFFFF88"/>
     <w:multiLevelType w:val="singleLevel"/>
-    <w:tmpl w:val="77266268"/>
+    <w:tmpl w:val="7430E372"/>
     <w:lvl w:ilvl="0">
       <w:start w:val="1"/>
       <w:numFmt w:val="decimal"/>
@@ -1780,7 +2482,7 @@
   <w:abstractNum w15:restartNumberingAfterBreak="0" w:abstractNumId="9">
     <w:nsid w:val="FFFFFF89"/>
     <w:multiLevelType w:val="singleLevel"/>
-    <w:tmpl w:val="C4BE338C"/>
+    <w:tmpl w:val="A4AC0676"/>
     <w:lvl w:ilvl="0">
       <w:start w:val="1"/>
       <w:numFmt w:val="bullet"/>
@@ -2099,6 +2801,18 @@
     <w:abstractNumId w:val="991"/>
   </w:num>
   <w:num w:numId="1004">
+    <w:abstractNumId w:val="991"/>
+  </w:num>
+  <w:num w:numId="1005">
+    <w:abstractNumId w:val="991"/>
+  </w:num>
+  <w:num w:numId="1006">
+    <w:abstractNumId w:val="991"/>
+  </w:num>
+  <w:num w:numId="1007">
+    <w:abstractNumId w:val="991"/>
+  </w:num>
+  <w:num w:numId="1008">
     <w:abstractNumId w:val="991"/>
   </w:num>
 </w:numbering>
@@ -2462,7 +3176,13 @@
   <w:style w:default="1" w:styleId="Normal" w:type="paragraph">
     <w:name w:val="Normal"/>
     <w:qFormat/>
-    <w:rsid w:val="00E343F9"/>
+    <w:rsid w:val="00011855"/>
+    <w:pPr>
+      <w:spacing w:before="120"/>
+    </w:pPr>
+    <w:rPr>
+      <w:rFonts w:ascii="Atkinson Hyperlegible" w:hAnsi="Atkinson Hyperlegible"/>
+    </w:rPr>
   </w:style>
   <w:style w:styleId="Heading1" w:type="paragraph">
     <w:name w:val="heading 1"/>
@@ -2485,7 +3205,7 @@
       <w:outlineLvl w:val="0"/>
     </w:pPr>
     <w:rPr>
-      <w:rFonts w:ascii="Atkinson Hyperlegible" w:cstheme="majorBidi" w:eastAsiaTheme="majorEastAsia" w:hAnsi="Atkinson Hyperlegible"/>
+      <w:rFonts w:cstheme="majorBidi" w:eastAsiaTheme="majorEastAsia"/>
       <w:b/>
       <w:bCs/>
       <w:color w:themeColor="accent1" w:val="4F81BD"/>
@@ -2513,7 +3233,7 @@
       <w:outlineLvl w:val="1"/>
     </w:pPr>
     <w:rPr>
-      <w:rFonts w:ascii="Atkinson Hyperlegible" w:cstheme="majorBidi" w:eastAsiaTheme="majorEastAsia" w:hAnsi="Atkinson Hyperlegible"/>
+      <w:rFonts w:cstheme="majorBidi" w:eastAsiaTheme="majorEastAsia"/>
       <w:b/>
       <w:bCs/>
       <w:color w:themeColor="text2" w:val="1F497D"/>
@@ -2536,7 +3256,7 @@
       <w:outlineLvl w:val="2"/>
     </w:pPr>
     <w:rPr>
-      <w:rFonts w:ascii="Atkinson Hyperlegible" w:cstheme="majorBidi" w:eastAsiaTheme="majorEastAsia" w:hAnsi="Atkinson Hyperlegible"/>
+      <w:rFonts w:cstheme="majorBidi" w:eastAsiaTheme="majorEastAsia"/>
       <w:b/>
       <w:bCs/>
       <w:color w:themeColor="accent1" w:val="4F81BD"/>
@@ -2557,7 +3277,7 @@
       <w:outlineLvl w:val="3"/>
     </w:pPr>
     <w:rPr>
-      <w:rFonts w:ascii="Atkinson Hyperlegible" w:cstheme="majorBidi" w:eastAsiaTheme="majorEastAsia" w:hAnsi="Atkinson Hyperlegible"/>
+      <w:rFonts w:cstheme="majorBidi" w:eastAsiaTheme="majorEastAsia"/>
       <w:bCs/>
       <w:i/>
       <w:color w:themeColor="accent1" w:val="4F81BD"/>
@@ -2578,7 +3298,7 @@
       <w:outlineLvl w:val="4"/>
     </w:pPr>
     <w:rPr>
-      <w:rFonts w:ascii="Atkinson Hyperlegible" w:cstheme="majorBidi" w:eastAsiaTheme="majorEastAsia" w:hAnsi="Atkinson Hyperlegible"/>
+      <w:rFonts w:cstheme="majorBidi" w:eastAsiaTheme="majorEastAsia"/>
       <w:iCs/>
       <w:color w:themeColor="accent1" w:val="4F81BD"/>
     </w:rPr>
@@ -2598,7 +3318,7 @@
       <w:outlineLvl w:val="5"/>
     </w:pPr>
     <w:rPr>
-      <w:rFonts w:ascii="Atkinson Hyperlegible" w:cstheme="majorBidi" w:eastAsiaTheme="majorEastAsia" w:hAnsi="Atkinson Hyperlegible"/>
+      <w:rFonts w:cstheme="majorBidi" w:eastAsiaTheme="majorEastAsia"/>
       <w:color w:themeColor="accent1" w:val="4F81BD"/>
     </w:rPr>
   </w:style>
@@ -2617,7 +3337,7 @@
       <w:outlineLvl w:val="6"/>
     </w:pPr>
     <w:rPr>
-      <w:rFonts w:ascii="Atkinson Hyperlegible" w:cstheme="majorBidi" w:eastAsiaTheme="majorEastAsia" w:hAnsi="Atkinson Hyperlegible"/>
+      <w:rFonts w:cstheme="majorBidi" w:eastAsiaTheme="majorEastAsia"/>
       <w:color w:themeColor="accent1" w:val="4F81BD"/>
     </w:rPr>
   </w:style>
@@ -2636,7 +3356,7 @@
       <w:outlineLvl w:val="7"/>
     </w:pPr>
     <w:rPr>
-      <w:rFonts w:ascii="Atkinson Hyperlegible" w:cstheme="majorBidi" w:eastAsiaTheme="majorEastAsia" w:hAnsi="Atkinson Hyperlegible"/>
+      <w:rFonts w:cstheme="majorBidi" w:eastAsiaTheme="majorEastAsia"/>
       <w:color w:themeColor="accent1" w:val="4F81BD"/>
     </w:rPr>
   </w:style>
@@ -2655,7 +3375,7 @@
       <w:outlineLvl w:val="8"/>
     </w:pPr>
     <w:rPr>
-      <w:rFonts w:ascii="Atkinson Hyperlegible" w:cstheme="majorBidi" w:eastAsiaTheme="majorEastAsia" w:hAnsi="Atkinson Hyperlegible"/>
+      <w:rFonts w:cstheme="majorBidi" w:eastAsiaTheme="majorEastAsia"/>
       <w:color w:themeColor="accent1" w:val="4F81BD"/>
     </w:rPr>
   </w:style>
@@ -2695,9 +3415,6 @@
     <w:pPr>
       <w:spacing w:after="180" w:before="180"/>
     </w:pPr>
-    <w:rPr>
-      <w:rFonts w:ascii="Atkinson Hyperlegible" w:hAnsi="Atkinson Hyperlegible"/>
-    </w:rPr>
   </w:style>
   <w:style w:customStyle="1" w:styleId="FirstParagraph" w:type="paragraph">
     <w:name w:val="First Paragraph"/>
@@ -2727,7 +3444,7 @@
       <w:jc w:val="center"/>
     </w:pPr>
     <w:rPr>
-      <w:rFonts w:ascii="Atkinson Hyperlegible" w:cstheme="majorBidi" w:eastAsiaTheme="majorEastAsia" w:hAnsi="Atkinson Hyperlegible"/>
+      <w:rFonts w:cstheme="majorBidi" w:eastAsiaTheme="majorEastAsia"/>
       <w:b/>
       <w:bCs/>
       <w:color w:val="325B74"/>
@@ -2790,7 +3507,7 @@
       <w:spacing w:after="300" w:before="300"/>
     </w:pPr>
     <w:rPr>
-      <w:rFonts w:ascii="Atkinson Hyperlegible" w:cs="Times New Roman (Body CS)" w:hAnsi="Atkinson Hyperlegible"/>
+      <w:rFonts w:cs="Times New Roman (Body CS)"/>
       <w:sz w:val="20"/>
       <w:szCs w:val="20"/>
     </w:rPr>
@@ -2799,6 +3516,10 @@
     <w:name w:val="Bibliography"/>
     <w:basedOn w:val="Normal"/>
     <w:qFormat/>
+    <w:rsid w:val="004C5413"/>
+    <w:pPr>
+      <w:ind w:hanging="510" w:left="510"/>
+    </w:pPr>
   </w:style>
   <w:style w:styleId="BlockText" w:type="paragraph">
     <w:name w:val="Block Text"/>
@@ -2819,9 +3540,6 @@
     <w:unhideWhenUsed/>
     <w:qFormat/>
     <w:rsid w:val="00E343F9"/>
-    <w:rPr>
-      <w:rFonts w:ascii="Atkinson Hyperlegible" w:hAnsi="Atkinson Hyperlegible"/>
-    </w:rPr>
   </w:style>
   <w:style w:customStyle="1" w:styleId="Table" w:type="table">
     <w:name w:val="Table"/>
@@ -2863,7 +3581,6 @@
       <w:spacing w:after="0"/>
     </w:pPr>
     <w:rPr>
-      <w:rFonts w:ascii="Atkinson Hyperlegible" w:hAnsi="Atkinson Hyperlegible"/>
       <w:b/>
     </w:rPr>
   </w:style>
@@ -2871,9 +3588,6 @@
     <w:name w:val="Definition"/>
     <w:basedOn w:val="Normal"/>
     <w:rsid w:val="00E343F9"/>
-    <w:rPr>
-      <w:rFonts w:ascii="Atkinson Hyperlegible" w:hAnsi="Atkinson Hyperlegible"/>
-    </w:rPr>
   </w:style>
   <w:style w:styleId="Caption" w:type="paragraph">
     <w:name w:val="caption"/>
@@ -2893,17 +3607,11 @@
     <w:pPr>
       <w:keepNext/>
     </w:pPr>
-    <w:rPr>
-      <w:rFonts w:ascii="Atkinson Hyperlegible" w:hAnsi="Atkinson Hyperlegible"/>
-    </w:rPr>
   </w:style>
   <w:style w:customStyle="1" w:styleId="ImageCaption" w:type="paragraph">
     <w:name w:val="Image Caption"/>
     <w:basedOn w:val="Caption"/>
     <w:rsid w:val="00E343F9"/>
-    <w:rPr>
-      <w:rFonts w:ascii="Atkinson Hyperlegible" w:hAnsi="Atkinson Hyperlegible"/>
-    </w:rPr>
   </w:style>
   <w:style w:customStyle="1" w:styleId="Figure" w:type="paragraph">
     <w:name w:val="Figure"/>
